--- a/Donkey Car Training Guide.docx
+++ b/Donkey Car Training Guide.docx
@@ -555,6 +555,486 @@
           <w:bCs/>
           <w:color w:val="404040"/>
           <w:sz w:val="32"/>
+          <w:szCs w:val="32"/>
+        </w:rPr>
+      </w:pPr>
+      <w:r>
+        <w:rPr>
+          <w:rFonts w:ascii="&amp;quot" w:eastAsia="Times New Roman" w:hAnsi="&amp;quot" w:cs="Times New Roman"/>
+          <w:b/>
+          <w:bCs/>
+          <w:color w:val="404040"/>
+          <w:sz w:val="32"/>
+          <w:szCs w:val="32"/>
+        </w:rPr>
+        <w:t>Clean Data</w:t>
+      </w:r>
+    </w:p>
+    <w:p>
+      <w:pPr>
+        <w:pStyle w:val="ListParagraph"/>
+        <w:numPr>
+          <w:ilvl w:val="0"/>
+          <w:numId w:val="11"/>
+        </w:numPr>
+        <w:shd w:val="clear" w:color="auto" w:fill="FCFCFC"/>
+        <w:spacing w:after="100" w:afterAutospacing="1" w:line="240" w:lineRule="auto"/>
+        <w:jc w:val="both"/>
+        <w:outlineLvl w:val="1"/>
+        <w:rPr>
+          <w:rFonts w:ascii="&amp;quot" w:eastAsia="Times New Roman" w:hAnsi="&amp;quot" w:cs="Times New Roman"/>
+          <w:b/>
+          <w:bCs/>
+          <w:color w:val="404040"/>
+          <w:sz w:val="32"/>
+          <w:szCs w:val="32"/>
+        </w:rPr>
+      </w:pPr>
+      <w:r>
+        <w:rPr>
+          <w:rFonts w:ascii="&amp;quot" w:eastAsia="Times New Roman" w:hAnsi="&amp;quot" w:cs="Times New Roman"/>
+          <w:color w:val="404040"/>
+          <w:sz w:val="26"/>
+          <w:szCs w:val="28"/>
+        </w:rPr>
+        <w:t>Open an anaconda terminal type</w:t>
+      </w:r>
+      <w:r>
+        <w:rPr>
+          <w:rFonts w:ascii="&amp;quot" w:eastAsia="Times New Roman" w:hAnsi="&amp;quot" w:cs="Times New Roman"/>
+          <w:color w:val="404040"/>
+          <w:sz w:val="26"/>
+          <w:szCs w:val="14"/>
+        </w:rPr>
+        <w:t xml:space="preserve"> </w:t>
+      </w:r>
+      <w:r>
+        <w:rPr>
+          <w:rFonts w:ascii="&amp;quot" w:eastAsia="Times New Roman" w:hAnsi="&amp;quot" w:cs="Times New Roman"/>
+          <w:color w:val="404040"/>
+          <w:sz w:val="26"/>
+          <w:szCs w:val="14"/>
+        </w:rPr>
+        <w:t xml:space="preserve">and change your working directory to your donkey car data/tub folder. </w:t>
+      </w:r>
+      <w:r>
+        <w:rPr>
+          <w:rFonts w:ascii="&amp;quot" w:eastAsia="Times New Roman" w:hAnsi="&amp;quot" w:cs="Times New Roman"/>
+          <w:color w:val="404040"/>
+          <w:sz w:val="26"/>
+          <w:szCs w:val="14"/>
+        </w:rPr>
+        <w:t xml:space="preserve">typing </w:t>
+      </w:r>
+      <w:proofErr w:type="gramStart"/>
+      <w:r>
+        <w:rPr>
+          <w:rFonts w:ascii="&amp;quot" w:eastAsia="Times New Roman" w:hAnsi="&amp;quot" w:cs="Times New Roman"/>
+          <w:color w:val="404040"/>
+          <w:sz w:val="26"/>
+          <w:szCs w:val="14"/>
+        </w:rPr>
+        <w:t xml:space="preserve">in </w:t>
+      </w:r>
+      <w:r>
+        <w:rPr>
+          <w:rFonts w:ascii="Consolas" w:eastAsia="Times New Roman" w:hAnsi="Consolas" w:cs="Courier New"/>
+          <w:color w:val="333333"/>
+          <w:sz w:val="20"/>
+          <w:szCs w:val="20"/>
+          <w:bdr w:val="single" w:sz="6" w:space="5" w:color="E1E4E5" w:frame="1"/>
+          <w:shd w:val="clear" w:color="auto" w:fill="F8F8F8"/>
+        </w:rPr>
+        <w:t xml:space="preserve"> </w:t>
+      </w:r>
+      <w:r>
+        <w:rPr>
+          <w:rFonts w:ascii="Consolas" w:eastAsia="Times New Roman" w:hAnsi="Consolas" w:cs="Courier New"/>
+          <w:color w:val="333333"/>
+          <w:sz w:val="20"/>
+          <w:szCs w:val="20"/>
+          <w:bdr w:val="single" w:sz="6" w:space="5" w:color="E1E4E5" w:frame="1"/>
+          <w:shd w:val="clear" w:color="auto" w:fill="F8F8F8"/>
+        </w:rPr>
+        <w:t>cd</w:t>
+      </w:r>
+      <w:proofErr w:type="gramEnd"/>
+      <w:r>
+        <w:rPr>
+          <w:rFonts w:ascii="Consolas" w:eastAsia="Times New Roman" w:hAnsi="Consolas" w:cs="Courier New"/>
+          <w:color w:val="333333"/>
+          <w:sz w:val="20"/>
+          <w:szCs w:val="20"/>
+          <w:bdr w:val="single" w:sz="6" w:space="5" w:color="E1E4E5" w:frame="1"/>
+          <w:shd w:val="clear" w:color="auto" w:fill="F8F8F8"/>
+        </w:rPr>
+        <w:t xml:space="preserve"> </w:t>
+      </w:r>
+      <w:proofErr w:type="spellStart"/>
+      <w:r>
+        <w:rPr>
+          <w:rFonts w:ascii="Consolas" w:eastAsia="Times New Roman" w:hAnsi="Consolas" w:cs="Courier New"/>
+          <w:color w:val="333333"/>
+          <w:sz w:val="20"/>
+          <w:szCs w:val="20"/>
+          <w:bdr w:val="single" w:sz="6" w:space="5" w:color="E1E4E5" w:frame="1"/>
+          <w:shd w:val="clear" w:color="auto" w:fill="F8F8F8"/>
+        </w:rPr>
+        <w:t>data_directory</w:t>
+      </w:r>
+      <w:proofErr w:type="spellEnd"/>
+    </w:p>
+    <w:p>
+      <w:pPr>
+        <w:pStyle w:val="ListParagraph"/>
+        <w:numPr>
+          <w:ilvl w:val="0"/>
+          <w:numId w:val="11"/>
+        </w:numPr>
+        <w:shd w:val="clear" w:color="auto" w:fill="FCFCFC"/>
+        <w:spacing w:after="100" w:afterAutospacing="1" w:line="240" w:lineRule="auto"/>
+        <w:jc w:val="both"/>
+        <w:outlineLvl w:val="1"/>
+        <w:rPr>
+          <w:rFonts w:ascii="&amp;quot" w:eastAsia="Times New Roman" w:hAnsi="&amp;quot" w:cs="Times New Roman"/>
+          <w:b/>
+          <w:bCs/>
+          <w:color w:val="404040"/>
+          <w:sz w:val="32"/>
+          <w:szCs w:val="32"/>
+        </w:rPr>
+      </w:pPr>
+      <w:r>
+        <w:rPr>
+          <w:rFonts w:ascii="&amp;quot" w:eastAsia="Times New Roman" w:hAnsi="&amp;quot" w:cs="Times New Roman"/>
+          <w:color w:val="404040"/>
+          <w:sz w:val="26"/>
+          <w:szCs w:val="14"/>
+        </w:rPr>
+        <w:t xml:space="preserve">Enable the donkey environment by typing </w:t>
+      </w:r>
+      <w:proofErr w:type="gramStart"/>
+      <w:r>
+        <w:rPr>
+          <w:rFonts w:ascii="&amp;quot" w:eastAsia="Times New Roman" w:hAnsi="&amp;quot" w:cs="Times New Roman"/>
+          <w:color w:val="404040"/>
+          <w:sz w:val="26"/>
+          <w:szCs w:val="14"/>
+        </w:rPr>
+        <w:t xml:space="preserve">in </w:t>
+      </w:r>
+      <w:r>
+        <w:rPr>
+          <w:rFonts w:ascii="Consolas" w:eastAsia="Times New Roman" w:hAnsi="Consolas" w:cs="Courier New"/>
+          <w:color w:val="333333"/>
+          <w:sz w:val="20"/>
+          <w:szCs w:val="20"/>
+          <w:bdr w:val="single" w:sz="6" w:space="5" w:color="E1E4E5" w:frame="1"/>
+          <w:shd w:val="clear" w:color="auto" w:fill="F8F8F8"/>
+        </w:rPr>
+        <w:t xml:space="preserve"> </w:t>
+      </w:r>
+      <w:proofErr w:type="spellStart"/>
+      <w:r>
+        <w:rPr>
+          <w:rFonts w:ascii="Consolas" w:eastAsia="Times New Roman" w:hAnsi="Consolas" w:cs="Courier New"/>
+          <w:color w:val="333333"/>
+          <w:sz w:val="20"/>
+          <w:szCs w:val="20"/>
+          <w:bdr w:val="single" w:sz="6" w:space="5" w:color="E1E4E5" w:frame="1"/>
+          <w:shd w:val="clear" w:color="auto" w:fill="F8F8F8"/>
+        </w:rPr>
+        <w:t>conda</w:t>
+      </w:r>
+      <w:proofErr w:type="spellEnd"/>
+      <w:proofErr w:type="gramEnd"/>
+      <w:r>
+        <w:rPr>
+          <w:rFonts w:ascii="Consolas" w:eastAsia="Times New Roman" w:hAnsi="Consolas" w:cs="Courier New"/>
+          <w:color w:val="333333"/>
+          <w:sz w:val="20"/>
+          <w:szCs w:val="20"/>
+          <w:bdr w:val="single" w:sz="6" w:space="5" w:color="E1E4E5" w:frame="1"/>
+          <w:shd w:val="clear" w:color="auto" w:fill="F8F8F8"/>
+        </w:rPr>
+        <w:t xml:space="preserve"> activate donkey</w:t>
+      </w:r>
+    </w:p>
+    <w:p>
+      <w:pPr>
+        <w:pStyle w:val="ListParagraph"/>
+        <w:numPr>
+          <w:ilvl w:val="0"/>
+          <w:numId w:val="11"/>
+        </w:numPr>
+        <w:shd w:val="clear" w:color="auto" w:fill="FCFCFC"/>
+        <w:spacing w:after="100" w:afterAutospacing="1" w:line="240" w:lineRule="auto"/>
+        <w:jc w:val="both"/>
+        <w:outlineLvl w:val="1"/>
+        <w:rPr>
+          <w:rFonts w:ascii="&amp;quot" w:eastAsia="Times New Roman" w:hAnsi="&amp;quot" w:cs="Times New Roman"/>
+          <w:b/>
+          <w:bCs/>
+          <w:color w:val="404040"/>
+          <w:sz w:val="32"/>
+          <w:szCs w:val="32"/>
+        </w:rPr>
+      </w:pPr>
+      <w:r>
+        <w:rPr>
+          <w:rFonts w:ascii="&amp;quot" w:eastAsia="Times New Roman" w:hAnsi="&amp;quot" w:cs="Times New Roman"/>
+          <w:color w:val="404040"/>
+          <w:sz w:val="26"/>
+          <w:szCs w:val="14"/>
+        </w:rPr>
+        <w:t>typing in</w:t>
+      </w:r>
+      <w:r>
+        <w:rPr>
+          <w:rFonts w:ascii="&amp;quot" w:eastAsia="Times New Roman" w:hAnsi="&amp;quot" w:cs="Times New Roman"/>
+          <w:color w:val="404040"/>
+          <w:sz w:val="26"/>
+          <w:szCs w:val="14"/>
+        </w:rPr>
+        <w:t xml:space="preserve"> </w:t>
+      </w:r>
+      <w:proofErr w:type="spellStart"/>
+      <w:r>
+        <w:rPr>
+          <w:rFonts w:ascii="Consolas" w:eastAsia="Times New Roman" w:hAnsi="Consolas" w:cs="Courier New"/>
+          <w:color w:val="333333"/>
+          <w:sz w:val="20"/>
+          <w:szCs w:val="20"/>
+          <w:bdr w:val="single" w:sz="6" w:space="5" w:color="E1E4E5" w:frame="1"/>
+          <w:shd w:val="clear" w:color="auto" w:fill="F8F8F8"/>
+        </w:rPr>
+        <w:t>tubclean</w:t>
+      </w:r>
+      <w:proofErr w:type="spellEnd"/>
+      <w:r>
+        <w:rPr>
+          <w:rFonts w:ascii="Consolas" w:eastAsia="Times New Roman" w:hAnsi="Consolas" w:cs="Courier New"/>
+          <w:color w:val="333333"/>
+          <w:sz w:val="20"/>
+          <w:szCs w:val="20"/>
+          <w:bdr w:val="single" w:sz="6" w:space="5" w:color="E1E4E5" w:frame="1"/>
+          <w:shd w:val="clear" w:color="auto" w:fill="F8F8F8"/>
+        </w:rPr>
+        <w:t xml:space="preserve"> “name of tub”</w:t>
+      </w:r>
+      <w:r>
+        <w:rPr>
+          <w:rFonts w:ascii="&amp;quot" w:eastAsia="Times New Roman" w:hAnsi="&amp;quot" w:cs="Times New Roman"/>
+          <w:color w:val="404040"/>
+          <w:sz w:val="26"/>
+          <w:szCs w:val="14"/>
+        </w:rPr>
+        <w:t xml:space="preserve"> </w:t>
+      </w:r>
+      <w:r>
+        <w:rPr>
+          <w:rFonts w:ascii="&amp;quot" w:eastAsia="Times New Roman" w:hAnsi="&amp;quot" w:cs="Times New Roman"/>
+          <w:color w:val="404040"/>
+          <w:sz w:val="26"/>
+          <w:szCs w:val="14"/>
+        </w:rPr>
+        <w:t>example</w:t>
+      </w:r>
+      <w:r>
+        <w:rPr>
+          <w:rFonts w:ascii="&amp;quot" w:eastAsia="Times New Roman" w:hAnsi="&amp;quot" w:cs="Times New Roman"/>
+          <w:color w:val="404040"/>
+          <w:sz w:val="26"/>
+          <w:szCs w:val="14"/>
+        </w:rPr>
+        <w:t xml:space="preserve"> </w:t>
+      </w:r>
+      <w:proofErr w:type="spellStart"/>
+      <w:r>
+        <w:rPr>
+          <w:rFonts w:ascii="Consolas" w:eastAsia="Times New Roman" w:hAnsi="Consolas" w:cs="Courier New"/>
+          <w:color w:val="333333"/>
+          <w:sz w:val="20"/>
+          <w:szCs w:val="20"/>
+          <w:bdr w:val="single" w:sz="6" w:space="5" w:color="E1E4E5" w:frame="1"/>
+          <w:shd w:val="clear" w:color="auto" w:fill="F8F8F8"/>
+        </w:rPr>
+        <w:t>tubclean</w:t>
+      </w:r>
+      <w:proofErr w:type="spellEnd"/>
+      <w:r>
+        <w:rPr>
+          <w:rFonts w:ascii="Consolas" w:eastAsia="Times New Roman" w:hAnsi="Consolas" w:cs="Courier New"/>
+          <w:color w:val="333333"/>
+          <w:sz w:val="20"/>
+          <w:szCs w:val="20"/>
+          <w:bdr w:val="single" w:sz="6" w:space="5" w:color="E1E4E5" w:frame="1"/>
+          <w:shd w:val="clear" w:color="auto" w:fill="F8F8F8"/>
+        </w:rPr>
+        <w:t xml:space="preserve"> </w:t>
+      </w:r>
+      <w:r>
+        <w:rPr>
+          <w:rFonts w:ascii="Consolas" w:eastAsia="Times New Roman" w:hAnsi="Consolas" w:cs="Courier New"/>
+          <w:color w:val="333333"/>
+          <w:sz w:val="20"/>
+          <w:szCs w:val="20"/>
+          <w:bdr w:val="single" w:sz="6" w:space="5" w:color="E1E4E5" w:frame="1"/>
+          <w:shd w:val="clear" w:color="auto" w:fill="F8F8F8"/>
+        </w:rPr>
+        <w:t>2020060223-Shackspace/</w:t>
+      </w:r>
+    </w:p>
+    <w:p>
+      <w:pPr>
+        <w:pStyle w:val="ListParagraph"/>
+        <w:numPr>
+          <w:ilvl w:val="0"/>
+          <w:numId w:val="11"/>
+        </w:numPr>
+        <w:shd w:val="clear" w:color="auto" w:fill="FCFCFC"/>
+        <w:spacing w:after="100" w:afterAutospacing="1" w:line="240" w:lineRule="auto"/>
+        <w:jc w:val="both"/>
+        <w:outlineLvl w:val="1"/>
+        <w:rPr>
+          <w:rFonts w:ascii="&amp;quot" w:eastAsia="Times New Roman" w:hAnsi="&amp;quot" w:cs="Times New Roman"/>
+          <w:b/>
+          <w:bCs/>
+          <w:color w:val="404040"/>
+          <w:sz w:val="26"/>
+          <w:szCs w:val="26"/>
+        </w:rPr>
+      </w:pPr>
+      <w:r>
+        <w:rPr>
+          <w:rFonts w:ascii="&amp;quot" w:eastAsia="Times New Roman" w:hAnsi="&amp;quot" w:cs="Times New Roman"/>
+          <w:color w:val="404040"/>
+          <w:sz w:val="26"/>
+          <w:szCs w:val="26"/>
+        </w:rPr>
+        <w:t xml:space="preserve">open an internet browser and type in </w:t>
+      </w:r>
+      <w:r>
+        <w:rPr>
+          <w:rFonts w:ascii="&amp;quot" w:eastAsia="Times New Roman" w:hAnsi="&amp;quot" w:cs="Times New Roman"/>
+          <w:color w:val="404040"/>
+          <w:sz w:val="26"/>
+          <w:szCs w:val="26"/>
+        </w:rPr>
+        <w:t>localhost:</w:t>
+      </w:r>
+      <w:r>
+        <w:rPr>
+          <w:rFonts w:ascii="&amp;quot" w:eastAsia="Times New Roman" w:hAnsi="&amp;quot" w:cs="Times New Roman"/>
+          <w:color w:val="404040"/>
+          <w:sz w:val="26"/>
+          <w:szCs w:val="26"/>
+        </w:rPr>
+        <w:t xml:space="preserve">8886 where we can select a tub </w:t>
+      </w:r>
+    </w:p>
+    <w:p>
+      <w:pPr>
+        <w:pStyle w:val="ListParagraph"/>
+        <w:numPr>
+          <w:ilvl w:val="0"/>
+          <w:numId w:val="11"/>
+        </w:numPr>
+        <w:shd w:val="clear" w:color="auto" w:fill="FCFCFC"/>
+        <w:spacing w:after="100" w:afterAutospacing="1" w:line="240" w:lineRule="auto"/>
+        <w:jc w:val="both"/>
+        <w:outlineLvl w:val="1"/>
+        <w:rPr>
+          <w:rFonts w:ascii="&amp;quot" w:eastAsia="Times New Roman" w:hAnsi="&amp;quot" w:cs="Times New Roman"/>
+          <w:b/>
+          <w:bCs/>
+          <w:color w:val="404040"/>
+          <w:sz w:val="26"/>
+          <w:szCs w:val="26"/>
+        </w:rPr>
+      </w:pPr>
+      <w:r>
+        <w:rPr>
+          <w:rFonts w:ascii="&amp;quot" w:eastAsia="Times New Roman" w:hAnsi="&amp;quot" w:cs="Times New Roman"/>
+          <w:color w:val="404040"/>
+          <w:sz w:val="26"/>
+          <w:szCs w:val="26"/>
+        </w:rPr>
+        <w:t xml:space="preserve">Once tub is selected you can play the video by pressing the play button. If you press it again you can pause. To rewind just press b and to split you press c. </w:t>
+      </w:r>
+    </w:p>
+    <w:p>
+      <w:pPr>
+        <w:pStyle w:val="ListParagraph"/>
+        <w:numPr>
+          <w:ilvl w:val="0"/>
+          <w:numId w:val="11"/>
+        </w:numPr>
+        <w:shd w:val="clear" w:color="auto" w:fill="FCFCFC"/>
+        <w:spacing w:after="100" w:afterAutospacing="1" w:line="240" w:lineRule="auto"/>
+        <w:jc w:val="both"/>
+        <w:outlineLvl w:val="1"/>
+        <w:rPr>
+          <w:rFonts w:ascii="&amp;quot" w:eastAsia="Times New Roman" w:hAnsi="&amp;quot" w:cs="Times New Roman"/>
+          <w:b/>
+          <w:bCs/>
+          <w:color w:val="404040"/>
+          <w:sz w:val="26"/>
+          <w:szCs w:val="26"/>
+        </w:rPr>
+      </w:pPr>
+      <w:r>
+        <w:rPr>
+          <w:rFonts w:ascii="&amp;quot" w:eastAsia="Times New Roman" w:hAnsi="&amp;quot" w:cs="Times New Roman"/>
+          <w:color w:val="404040"/>
+          <w:sz w:val="26"/>
+          <w:szCs w:val="26"/>
+        </w:rPr>
+        <w:lastRenderedPageBreak/>
+        <w:t>Once you split data you can give it a check mark to mark it to be removed</w:t>
+      </w:r>
+    </w:p>
+    <w:p>
+      <w:pPr>
+        <w:pStyle w:val="ListParagraph"/>
+        <w:numPr>
+          <w:ilvl w:val="0"/>
+          <w:numId w:val="11"/>
+        </w:numPr>
+        <w:shd w:val="clear" w:color="auto" w:fill="FCFCFC"/>
+        <w:spacing w:after="100" w:afterAutospacing="1" w:line="240" w:lineRule="auto"/>
+        <w:jc w:val="both"/>
+        <w:outlineLvl w:val="1"/>
+        <w:rPr>
+          <w:rFonts w:ascii="&amp;quot" w:eastAsia="Times New Roman" w:hAnsi="&amp;quot" w:cs="Times New Roman"/>
+          <w:b/>
+          <w:bCs/>
+          <w:color w:val="404040"/>
+          <w:sz w:val="26"/>
+          <w:szCs w:val="26"/>
+        </w:rPr>
+      </w:pPr>
+      <w:r>
+        <w:rPr>
+          <w:rFonts w:ascii="&amp;quot" w:eastAsia="Times New Roman" w:hAnsi="&amp;quot" w:cs="Times New Roman"/>
+          <w:color w:val="404040"/>
+          <w:sz w:val="26"/>
+          <w:szCs w:val="26"/>
+        </w:rPr>
+        <w:t>Once the whole tub has been cleaned select the red save and delete checked training Data button. This will save a cleaned version of the tub which will improve training performance.</w:t>
+      </w:r>
+    </w:p>
+    <w:p>
+      <w:pPr>
+        <w:shd w:val="clear" w:color="auto" w:fill="FCFCFC"/>
+        <w:spacing w:after="100" w:afterAutospacing="1" w:line="240" w:lineRule="auto"/>
+        <w:outlineLvl w:val="1"/>
+        <w:rPr>
+          <w:rFonts w:ascii="&amp;quot" w:eastAsia="Times New Roman" w:hAnsi="&amp;quot" w:cs="Times New Roman"/>
+          <w:b/>
+          <w:bCs/>
+          <w:color w:val="404040"/>
+          <w:sz w:val="32"/>
           <w:szCs w:val="28"/>
         </w:rPr>
       </w:pPr>
@@ -852,7 +1332,6 @@
           <w:sz w:val="26"/>
           <w:szCs w:val="14"/>
         </w:rPr>
-        <w:lastRenderedPageBreak/>
         <w:t xml:space="preserve">If you get the “usage” error, you may have to specify no tub by using </w:t>
       </w:r>
       <w:r>
@@ -963,18 +1442,7 @@
           <w:sz w:val="26"/>
           <w:szCs w:val="14"/>
         </w:rPr>
-        <w:t>flash dr</w:t>
-      </w:r>
-      <w:bookmarkStart w:id="0" w:name="_GoBack"/>
-      <w:bookmarkEnd w:id="0"/>
-      <w:r>
-        <w:rPr>
-          <w:rFonts w:ascii="&amp;quot" w:eastAsia="Times New Roman" w:hAnsi="&amp;quot" w:cs="Times New Roman"/>
-          <w:color w:val="404040"/>
-          <w:sz w:val="26"/>
-          <w:szCs w:val="14"/>
-        </w:rPr>
-        <w:t>ive</w:t>
+        <w:t>flash drive</w:t>
       </w:r>
       <w:r>
         <w:rPr>
@@ -1020,6 +1488,908 @@
           <w:szCs w:val="14"/>
         </w:rPr>
         <w:t xml:space="preserve">You can always change the name of your outputted model by changing “Pilot1” to your choice of model name for your specific application. </w:t>
+      </w:r>
+    </w:p>
+    <w:p>
+      <w:pPr>
+        <w:shd w:val="clear" w:color="auto" w:fill="FCFCFC"/>
+        <w:spacing w:after="100" w:afterAutospacing="1" w:line="240" w:lineRule="auto"/>
+        <w:outlineLvl w:val="1"/>
+        <w:rPr>
+          <w:rFonts w:ascii="&amp;quot" w:eastAsia="Times New Roman" w:hAnsi="&amp;quot" w:cs="Times New Roman"/>
+          <w:b/>
+          <w:bCs/>
+          <w:color w:val="404040"/>
+          <w:sz w:val="32"/>
+          <w:szCs w:val="28"/>
+        </w:rPr>
+      </w:pPr>
+      <w:r>
+        <w:rPr>
+          <w:rFonts w:ascii="&amp;quot" w:eastAsia="Times New Roman" w:hAnsi="&amp;quot" w:cs="Times New Roman"/>
+          <w:b/>
+          <w:bCs/>
+          <w:color w:val="404040"/>
+          <w:sz w:val="32"/>
+          <w:szCs w:val="28"/>
+        </w:rPr>
+        <w:t>Train Data</w:t>
+      </w:r>
+      <w:r>
+        <w:rPr>
+          <w:rFonts w:ascii="&amp;quot" w:eastAsia="Times New Roman" w:hAnsi="&amp;quot" w:cs="Times New Roman"/>
+          <w:b/>
+          <w:bCs/>
+          <w:color w:val="404040"/>
+          <w:sz w:val="32"/>
+          <w:szCs w:val="28"/>
+        </w:rPr>
+        <w:t xml:space="preserve"> with other neural network types</w:t>
+      </w:r>
+    </w:p>
+    <w:p>
+      <w:pPr>
+        <w:pStyle w:val="ListParagraph"/>
+        <w:numPr>
+          <w:ilvl w:val="0"/>
+          <w:numId w:val="13"/>
+        </w:numPr>
+        <w:shd w:val="clear" w:color="auto" w:fill="FCFCFC"/>
+        <w:spacing w:after="100" w:afterAutospacing="1" w:line="240" w:lineRule="auto"/>
+        <w:outlineLvl w:val="1"/>
+        <w:rPr>
+          <w:rFonts w:ascii="&amp;quot" w:eastAsia="Times New Roman" w:hAnsi="&amp;quot" w:cs="Times New Roman"/>
+          <w:color w:val="404040"/>
+          <w:sz w:val="24"/>
+          <w:szCs w:val="24"/>
+        </w:rPr>
+      </w:pPr>
+      <w:r>
+        <w:rPr>
+          <w:rFonts w:ascii="&amp;quot" w:eastAsia="Times New Roman" w:hAnsi="&amp;quot" w:cs="Times New Roman"/>
+          <w:color w:val="404040"/>
+          <w:sz w:val="26"/>
+          <w:szCs w:val="14"/>
+        </w:rPr>
+        <w:t xml:space="preserve">In the anaconda terminal, type </w:t>
+      </w:r>
+      <w:proofErr w:type="spellStart"/>
+      <w:r>
+        <w:rPr>
+          <w:rFonts w:ascii="Consolas" w:eastAsia="Times New Roman" w:hAnsi="Consolas" w:cs="Courier New"/>
+          <w:color w:val="333333"/>
+          <w:sz w:val="20"/>
+          <w:szCs w:val="20"/>
+          <w:bdr w:val="single" w:sz="6" w:space="5" w:color="E1E4E5" w:frame="1"/>
+          <w:shd w:val="clear" w:color="auto" w:fill="F8F8F8"/>
+        </w:rPr>
+        <w:t>conda</w:t>
+      </w:r>
+      <w:proofErr w:type="spellEnd"/>
+      <w:r>
+        <w:rPr>
+          <w:rFonts w:ascii="Consolas" w:eastAsia="Times New Roman" w:hAnsi="Consolas" w:cs="Courier New"/>
+          <w:color w:val="333333"/>
+          <w:sz w:val="20"/>
+          <w:szCs w:val="20"/>
+          <w:bdr w:val="single" w:sz="6" w:space="5" w:color="E1E4E5" w:frame="1"/>
+          <w:shd w:val="clear" w:color="auto" w:fill="F8F8F8"/>
+        </w:rPr>
+        <w:t xml:space="preserve"> activate donkey</w:t>
+      </w:r>
+      <w:r>
+        <w:rPr>
+          <w:rFonts w:ascii="&amp;quot" w:eastAsia="Times New Roman" w:hAnsi="&amp;quot" w:cs="Times New Roman"/>
+          <w:color w:val="404040"/>
+          <w:sz w:val="30"/>
+          <w:szCs w:val="18"/>
+        </w:rPr>
+        <w:t xml:space="preserve"> </w:t>
+      </w:r>
+    </w:p>
+    <w:p>
+      <w:pPr>
+        <w:pStyle w:val="ListParagraph"/>
+        <w:numPr>
+          <w:ilvl w:val="0"/>
+          <w:numId w:val="13"/>
+        </w:numPr>
+        <w:shd w:val="clear" w:color="auto" w:fill="FCFCFC"/>
+        <w:spacing w:after="100" w:afterAutospacing="1" w:line="240" w:lineRule="auto"/>
+        <w:outlineLvl w:val="1"/>
+        <w:rPr>
+          <w:rFonts w:ascii="&amp;quot" w:eastAsia="Times New Roman" w:hAnsi="&amp;quot" w:cs="Times New Roman"/>
+          <w:color w:val="404040"/>
+          <w:sz w:val="24"/>
+          <w:szCs w:val="24"/>
+        </w:rPr>
+      </w:pPr>
+      <w:r>
+        <w:rPr>
+          <w:rFonts w:ascii="&amp;quot" w:eastAsia="Times New Roman" w:hAnsi="&amp;quot" w:cs="Times New Roman"/>
+          <w:color w:val="404040"/>
+          <w:sz w:val="26"/>
+          <w:szCs w:val="28"/>
+        </w:rPr>
+        <w:t>Initialize training with the --type=&lt;</w:t>
+      </w:r>
+      <w:proofErr w:type="spellStart"/>
+      <w:r>
+        <w:rPr>
+          <w:rFonts w:ascii="&amp;quot" w:eastAsia="Times New Roman" w:hAnsi="&amp;quot" w:cs="Times New Roman"/>
+          <w:color w:val="404040"/>
+          <w:sz w:val="26"/>
+          <w:szCs w:val="28"/>
+        </w:rPr>
+        <w:t>model_type</w:t>
+      </w:r>
+      <w:proofErr w:type="spellEnd"/>
+      <w:proofErr w:type="gramStart"/>
+      <w:r>
+        <w:rPr>
+          <w:rFonts w:ascii="&amp;quot" w:eastAsia="Times New Roman" w:hAnsi="&amp;quot" w:cs="Times New Roman"/>
+          <w:color w:val="404040"/>
+          <w:sz w:val="26"/>
+          <w:szCs w:val="28"/>
+        </w:rPr>
+        <w:t xml:space="preserve">&gt; </w:t>
+      </w:r>
+      <w:r>
+        <w:rPr>
+          <w:rFonts w:ascii="&amp;quot" w:eastAsia="Times New Roman" w:hAnsi="&amp;quot" w:cs="Times New Roman"/>
+          <w:color w:val="404040"/>
+          <w:sz w:val="26"/>
+          <w:szCs w:val="28"/>
+        </w:rPr>
+        <w:t xml:space="preserve"> </w:t>
+      </w:r>
+      <w:r>
+        <w:rPr>
+          <w:rFonts w:ascii="&amp;quot" w:eastAsia="Times New Roman" w:hAnsi="&amp;quot" w:cs="Times New Roman"/>
+          <w:color w:val="404040"/>
+          <w:sz w:val="26"/>
+          <w:szCs w:val="28"/>
+        </w:rPr>
+        <w:t>tag</w:t>
+      </w:r>
+      <w:proofErr w:type="gramEnd"/>
+      <w:r>
+        <w:rPr>
+          <w:rFonts w:ascii="&amp;quot" w:eastAsia="Times New Roman" w:hAnsi="&amp;quot" w:cs="Times New Roman"/>
+          <w:color w:val="404040"/>
+          <w:sz w:val="26"/>
+          <w:szCs w:val="28"/>
+        </w:rPr>
+        <w:t xml:space="preserve"> into the anaconda working directory </w:t>
+      </w:r>
+      <w:r>
+        <w:rPr>
+          <w:rFonts w:ascii="Consolas" w:eastAsia="Times New Roman" w:hAnsi="Consolas" w:cs="Courier New"/>
+          <w:color w:val="333333"/>
+          <w:bdr w:val="single" w:sz="6" w:space="5" w:color="E1E4E5" w:frame="1"/>
+          <w:shd w:val="clear" w:color="auto" w:fill="F8F8F8"/>
+        </w:rPr>
+        <w:t>python ~/mycar/manage.py train -–model ./</w:t>
+      </w:r>
+      <w:proofErr w:type="spellStart"/>
+      <w:r>
+        <w:rPr>
+          <w:rFonts w:ascii="Consolas" w:eastAsia="Times New Roman" w:hAnsi="Consolas" w:cs="Courier New"/>
+          <w:color w:val="333333"/>
+          <w:bdr w:val="single" w:sz="6" w:space="5" w:color="E1E4E5" w:frame="1"/>
+          <w:shd w:val="clear" w:color="auto" w:fill="F8F8F8"/>
+        </w:rPr>
+        <w:t>mycar</w:t>
+      </w:r>
+      <w:proofErr w:type="spellEnd"/>
+      <w:r>
+        <w:rPr>
+          <w:rFonts w:ascii="Consolas" w:eastAsia="Times New Roman" w:hAnsi="Consolas" w:cs="Courier New"/>
+          <w:color w:val="333333"/>
+          <w:bdr w:val="single" w:sz="6" w:space="5" w:color="E1E4E5" w:frame="1"/>
+          <w:shd w:val="clear" w:color="auto" w:fill="F8F8F8"/>
+        </w:rPr>
+        <w:t>/models/pilot.h5</w:t>
+      </w:r>
+      <w:r>
+        <w:rPr>
+          <w:rFonts w:ascii="Consolas" w:eastAsia="Times New Roman" w:hAnsi="Consolas" w:cs="Courier New"/>
+          <w:color w:val="333333"/>
+          <w:bdr w:val="single" w:sz="6" w:space="5" w:color="E1E4E5" w:frame="1"/>
+          <w:shd w:val="clear" w:color="auto" w:fill="F8F8F8"/>
+        </w:rPr>
+        <w:t xml:space="preserve"> --type=linear</w:t>
+      </w:r>
+    </w:p>
+    <w:p>
+      <w:pPr>
+        <w:pStyle w:val="ListParagraph"/>
+        <w:numPr>
+          <w:ilvl w:val="0"/>
+          <w:numId w:val="13"/>
+        </w:numPr>
+        <w:shd w:val="clear" w:color="auto" w:fill="FCFCFC"/>
+        <w:spacing w:after="100" w:afterAutospacing="1" w:line="240" w:lineRule="auto"/>
+        <w:outlineLvl w:val="1"/>
+        <w:rPr>
+          <w:rFonts w:ascii="&amp;quot" w:eastAsia="Times New Roman" w:hAnsi="&amp;quot" w:cs="Times New Roman"/>
+          <w:color w:val="404040"/>
+          <w:sz w:val="24"/>
+          <w:szCs w:val="24"/>
+        </w:rPr>
+      </w:pPr>
+      <w:r>
+        <w:rPr>
+          <w:rFonts w:ascii="&amp;quot" w:eastAsia="Times New Roman" w:hAnsi="&amp;quot" w:cs="Times New Roman"/>
+          <w:color w:val="404040"/>
+          <w:sz w:val="24"/>
+          <w:szCs w:val="24"/>
+        </w:rPr>
+        <w:t>Should see the message “</w:t>
+      </w:r>
+      <w:proofErr w:type="spellStart"/>
+      <w:r>
+        <w:rPr>
+          <w:rFonts w:ascii="&amp;quot" w:eastAsia="Times New Roman" w:hAnsi="&amp;quot" w:cs="Times New Roman"/>
+          <w:color w:val="404040"/>
+          <w:sz w:val="24"/>
+          <w:szCs w:val="24"/>
+        </w:rPr>
+        <w:t>get_model_by_type</w:t>
+      </w:r>
+      <w:proofErr w:type="spellEnd"/>
+      <w:r>
+        <w:rPr>
+          <w:rFonts w:ascii="&amp;quot" w:eastAsia="Times New Roman" w:hAnsi="&amp;quot" w:cs="Times New Roman"/>
+          <w:color w:val="404040"/>
+          <w:sz w:val="24"/>
+          <w:szCs w:val="24"/>
+        </w:rPr>
+        <w:t>” model Type is: &lt;</w:t>
+      </w:r>
+      <w:proofErr w:type="spellStart"/>
+      <w:r>
+        <w:rPr>
+          <w:rFonts w:ascii="&amp;quot" w:eastAsia="Times New Roman" w:hAnsi="&amp;quot" w:cs="Times New Roman"/>
+          <w:color w:val="404040"/>
+          <w:sz w:val="24"/>
+          <w:szCs w:val="24"/>
+        </w:rPr>
+        <w:t>model_type</w:t>
+      </w:r>
+      <w:proofErr w:type="spellEnd"/>
+      <w:r>
+        <w:rPr>
+          <w:rFonts w:ascii="&amp;quot" w:eastAsia="Times New Roman" w:hAnsi="&amp;quot" w:cs="Times New Roman"/>
+          <w:color w:val="404040"/>
+          <w:sz w:val="24"/>
+          <w:szCs w:val="24"/>
+        </w:rPr>
+        <w:t>&gt;</w:t>
+      </w:r>
+    </w:p>
+    <w:p>
+      <w:pPr>
+        <w:pStyle w:val="ListParagraph"/>
+        <w:shd w:val="clear" w:color="auto" w:fill="FCFCFC"/>
+        <w:spacing w:after="100" w:afterAutospacing="1" w:line="240" w:lineRule="auto"/>
+        <w:ind w:left="360"/>
+        <w:outlineLvl w:val="1"/>
+        <w:rPr>
+          <w:rFonts w:ascii="&amp;quot" w:eastAsia="Times New Roman" w:hAnsi="&amp;quot" w:cs="Times New Roman"/>
+          <w:color w:val="404040"/>
+          <w:sz w:val="24"/>
+          <w:szCs w:val="24"/>
+        </w:rPr>
+      </w:pPr>
+    </w:p>
+    <w:p>
+      <w:pPr>
+        <w:pStyle w:val="ListParagraph"/>
+        <w:shd w:val="clear" w:color="auto" w:fill="FCFCFC"/>
+        <w:spacing w:after="100" w:afterAutospacing="1" w:line="240" w:lineRule="auto"/>
+        <w:ind w:left="0"/>
+        <w:outlineLvl w:val="1"/>
+        <w:rPr>
+          <w:rFonts w:ascii="&amp;quot" w:eastAsia="Times New Roman" w:hAnsi="&amp;quot" w:cs="Times New Roman"/>
+          <w:b/>
+          <w:bCs/>
+          <w:color w:val="404040"/>
+          <w:sz w:val="24"/>
+          <w:szCs w:val="24"/>
+        </w:rPr>
+      </w:pPr>
+      <w:r>
+        <w:rPr>
+          <w:rFonts w:ascii="&amp;quot" w:eastAsia="Times New Roman" w:hAnsi="&amp;quot" w:cs="Times New Roman"/>
+          <w:b/>
+          <w:bCs/>
+          <w:color w:val="404040"/>
+          <w:sz w:val="24"/>
+          <w:szCs w:val="24"/>
+        </w:rPr>
+        <w:t xml:space="preserve">Types of Neural </w:t>
+      </w:r>
+      <w:r>
+        <w:rPr>
+          <w:rFonts w:ascii="&amp;quot" w:eastAsia="Times New Roman" w:hAnsi="&amp;quot" w:cs="Times New Roman"/>
+          <w:b/>
+          <w:bCs/>
+          <w:color w:val="404040"/>
+          <w:sz w:val="24"/>
+          <w:szCs w:val="24"/>
+        </w:rPr>
+        <w:t>networks (</w:t>
+      </w:r>
+      <w:r>
+        <w:rPr>
+          <w:rFonts w:ascii="&amp;quot" w:eastAsia="Times New Roman" w:hAnsi="&amp;quot" w:cs="Times New Roman"/>
+          <w:b/>
+          <w:bCs/>
+          <w:color w:val="404040"/>
+          <w:sz w:val="24"/>
+          <w:szCs w:val="24"/>
+        </w:rPr>
+        <w:t xml:space="preserve">More details at </w:t>
+      </w:r>
+      <w:hyperlink r:id="rId5" w:history="1">
+        <w:r>
+          <w:rPr>
+            <w:rStyle w:val="Hyperlink"/>
+            <w:b/>
+            <w:bCs/>
+          </w:rPr>
+          <w:t>https://docs.donkeycar.com/parts/keras/</w:t>
+        </w:r>
+      </w:hyperlink>
+      <w:r>
+        <w:rPr>
+          <w:b/>
+          <w:bCs/>
+        </w:rPr>
+        <w:t>)</w:t>
+      </w:r>
+    </w:p>
+    <w:p>
+      <w:pPr>
+        <w:pStyle w:val="ListParagraph"/>
+        <w:numPr>
+          <w:ilvl w:val="0"/>
+          <w:numId w:val="15"/>
+        </w:numPr>
+        <w:shd w:val="clear" w:color="auto" w:fill="FCFCFC"/>
+        <w:spacing w:after="100" w:afterAutospacing="1" w:line="240" w:lineRule="auto"/>
+        <w:outlineLvl w:val="1"/>
+        <w:rPr>
+          <w:rFonts w:ascii="&amp;quot" w:eastAsia="Times New Roman" w:hAnsi="&amp;quot" w:cs="Times New Roman"/>
+          <w:color w:val="404040"/>
+          <w:sz w:val="24"/>
+          <w:szCs w:val="24"/>
+        </w:rPr>
+      </w:pPr>
+      <w:r>
+        <w:rPr>
+          <w:rFonts w:ascii="&amp;quot" w:eastAsia="Times New Roman" w:hAnsi="&amp;quot" w:cs="Times New Roman"/>
+          <w:color w:val="404040"/>
+          <w:sz w:val="24"/>
+          <w:szCs w:val="24"/>
+        </w:rPr>
+        <w:t>l</w:t>
+      </w:r>
+      <w:r>
+        <w:rPr>
+          <w:rFonts w:ascii="&amp;quot" w:eastAsia="Times New Roman" w:hAnsi="&amp;quot" w:cs="Times New Roman"/>
+          <w:color w:val="404040"/>
+          <w:sz w:val="24"/>
+          <w:szCs w:val="24"/>
+        </w:rPr>
+        <w:t xml:space="preserve">inear </w:t>
+      </w:r>
+    </w:p>
+    <w:p>
+      <w:pPr>
+        <w:pStyle w:val="ListParagraph"/>
+        <w:numPr>
+          <w:ilvl w:val="1"/>
+          <w:numId w:val="15"/>
+        </w:numPr>
+        <w:shd w:val="clear" w:color="auto" w:fill="FCFCFC"/>
+        <w:spacing w:after="100" w:afterAutospacing="1" w:line="240" w:lineRule="auto"/>
+        <w:outlineLvl w:val="1"/>
+        <w:rPr>
+          <w:rFonts w:ascii="&amp;quot" w:eastAsia="Times New Roman" w:hAnsi="&amp;quot" w:cs="Times New Roman"/>
+          <w:color w:val="404040"/>
+          <w:sz w:val="24"/>
+          <w:szCs w:val="24"/>
+        </w:rPr>
+      </w:pPr>
+      <w:r>
+        <w:rPr>
+          <w:rFonts w:ascii="&amp;quot" w:eastAsia="Times New Roman" w:hAnsi="&amp;quot" w:cs="Times New Roman"/>
+          <w:color w:val="404040"/>
+          <w:sz w:val="24"/>
+          <w:szCs w:val="24"/>
+        </w:rPr>
+        <w:t xml:space="preserve"> Default</w:t>
+      </w:r>
+      <w:r>
+        <w:rPr>
+          <w:rFonts w:ascii="&amp;quot" w:eastAsia="Times New Roman" w:hAnsi="&amp;quot" w:cs="Times New Roman"/>
+          <w:color w:val="404040"/>
+          <w:sz w:val="24"/>
+          <w:szCs w:val="24"/>
+        </w:rPr>
+        <w:t xml:space="preserve"> - Usually works well but may fail to learn throttle well</w:t>
+      </w:r>
+    </w:p>
+    <w:p>
+      <w:pPr>
+        <w:pStyle w:val="ListParagraph"/>
+        <w:numPr>
+          <w:ilvl w:val="0"/>
+          <w:numId w:val="15"/>
+        </w:numPr>
+        <w:shd w:val="clear" w:color="auto" w:fill="FCFCFC"/>
+        <w:spacing w:after="100" w:afterAutospacing="1" w:line="240" w:lineRule="auto"/>
+        <w:outlineLvl w:val="1"/>
+        <w:rPr>
+          <w:rFonts w:ascii="&amp;quot" w:eastAsia="Times New Roman" w:hAnsi="&amp;quot" w:cs="Times New Roman"/>
+          <w:color w:val="404040"/>
+          <w:sz w:val="24"/>
+          <w:szCs w:val="24"/>
+        </w:rPr>
+      </w:pPr>
+      <w:r>
+        <w:rPr>
+          <w:rFonts w:ascii="&amp;quot" w:eastAsia="Times New Roman" w:hAnsi="&amp;quot" w:cs="Times New Roman"/>
+          <w:color w:val="404040"/>
+          <w:sz w:val="24"/>
+          <w:szCs w:val="24"/>
+        </w:rPr>
+        <w:t>C</w:t>
+      </w:r>
+      <w:r>
+        <w:rPr>
+          <w:rFonts w:ascii="&amp;quot" w:eastAsia="Times New Roman" w:hAnsi="&amp;quot" w:cs="Times New Roman"/>
+          <w:color w:val="404040"/>
+          <w:sz w:val="24"/>
+          <w:szCs w:val="24"/>
+        </w:rPr>
+        <w:t>ategorical</w:t>
+      </w:r>
+    </w:p>
+    <w:p>
+      <w:pPr>
+        <w:pStyle w:val="ListParagraph"/>
+        <w:numPr>
+          <w:ilvl w:val="1"/>
+          <w:numId w:val="15"/>
+        </w:numPr>
+        <w:shd w:val="clear" w:color="auto" w:fill="FCFCFC"/>
+        <w:spacing w:after="100" w:afterAutospacing="1" w:line="240" w:lineRule="auto"/>
+        <w:outlineLvl w:val="1"/>
+        <w:rPr>
+          <w:rFonts w:ascii="&amp;quot" w:eastAsia="Times New Roman" w:hAnsi="&amp;quot" w:cs="Times New Roman"/>
+          <w:color w:val="404040"/>
+          <w:sz w:val="24"/>
+          <w:szCs w:val="24"/>
+        </w:rPr>
+      </w:pPr>
+      <w:r>
+        <w:rPr>
+          <w:rFonts w:ascii="&amp;quot" w:eastAsia="Times New Roman" w:hAnsi="&amp;quot" w:cs="Times New Roman"/>
+          <w:color w:val="404040"/>
+          <w:sz w:val="24"/>
+          <w:szCs w:val="24"/>
+        </w:rPr>
+        <w:t xml:space="preserve">Breaks up </w:t>
+      </w:r>
+      <w:proofErr w:type="spellStart"/>
+      <w:r>
+        <w:rPr>
+          <w:rFonts w:ascii="&amp;quot" w:eastAsia="Times New Roman" w:hAnsi="&amp;quot" w:cs="Times New Roman"/>
+          <w:color w:val="404040"/>
+          <w:sz w:val="24"/>
+          <w:szCs w:val="24"/>
+        </w:rPr>
+        <w:t>stearing</w:t>
+      </w:r>
+      <w:proofErr w:type="spellEnd"/>
+      <w:r>
+        <w:rPr>
+          <w:rFonts w:ascii="&amp;quot" w:eastAsia="Times New Roman" w:hAnsi="&amp;quot" w:cs="Times New Roman"/>
+          <w:color w:val="404040"/>
+          <w:sz w:val="24"/>
+          <w:szCs w:val="24"/>
+        </w:rPr>
+        <w:t xml:space="preserve"> and throttle decisions – very robust</w:t>
+      </w:r>
+    </w:p>
+    <w:p>
+      <w:pPr>
+        <w:pStyle w:val="ListParagraph"/>
+        <w:numPr>
+          <w:ilvl w:val="0"/>
+          <w:numId w:val="15"/>
+        </w:numPr>
+        <w:shd w:val="clear" w:color="auto" w:fill="FCFCFC"/>
+        <w:spacing w:after="100" w:afterAutospacing="1" w:line="240" w:lineRule="auto"/>
+        <w:outlineLvl w:val="1"/>
+        <w:rPr>
+          <w:rFonts w:ascii="&amp;quot" w:eastAsia="Times New Roman" w:hAnsi="&amp;quot" w:cs="Times New Roman"/>
+          <w:color w:val="404040"/>
+          <w:sz w:val="24"/>
+          <w:szCs w:val="24"/>
+        </w:rPr>
+      </w:pPr>
+      <w:r>
+        <w:rPr>
+          <w:rFonts w:ascii="&amp;quot" w:eastAsia="Times New Roman" w:hAnsi="&amp;quot" w:cs="Times New Roman"/>
+          <w:color w:val="404040"/>
+          <w:sz w:val="24"/>
+          <w:szCs w:val="24"/>
+        </w:rPr>
+        <w:t>L</w:t>
+      </w:r>
+      <w:r>
+        <w:rPr>
+          <w:rFonts w:ascii="&amp;quot" w:eastAsia="Times New Roman" w:hAnsi="&amp;quot" w:cs="Times New Roman"/>
+          <w:color w:val="404040"/>
+          <w:sz w:val="24"/>
+          <w:szCs w:val="24"/>
+        </w:rPr>
+        <w:t>atent</w:t>
+      </w:r>
+    </w:p>
+    <w:p>
+      <w:pPr>
+        <w:pStyle w:val="ListParagraph"/>
+        <w:numPr>
+          <w:ilvl w:val="1"/>
+          <w:numId w:val="15"/>
+        </w:numPr>
+        <w:shd w:val="clear" w:color="auto" w:fill="FCFCFC"/>
+        <w:spacing w:after="100" w:afterAutospacing="1" w:line="240" w:lineRule="auto"/>
+        <w:outlineLvl w:val="1"/>
+        <w:rPr>
+          <w:rFonts w:ascii="&amp;quot" w:eastAsia="Times New Roman" w:hAnsi="&amp;quot" w:cs="Times New Roman"/>
+          <w:color w:val="404040"/>
+          <w:sz w:val="24"/>
+          <w:szCs w:val="24"/>
+        </w:rPr>
+      </w:pPr>
+      <w:r>
+        <w:rPr>
+          <w:rFonts w:ascii="&amp;quot" w:eastAsia="Times New Roman" w:hAnsi="&amp;quot" w:cs="Times New Roman"/>
+          <w:color w:val="404040"/>
+          <w:sz w:val="24"/>
+          <w:szCs w:val="24"/>
+        </w:rPr>
+        <w:t>Learns an additional latent vector which can improve steering control</w:t>
+      </w:r>
+    </w:p>
+    <w:p>
+      <w:pPr>
+        <w:pStyle w:val="ListParagraph"/>
+        <w:numPr>
+          <w:ilvl w:val="0"/>
+          <w:numId w:val="15"/>
+        </w:numPr>
+        <w:shd w:val="clear" w:color="auto" w:fill="FCFCFC"/>
+        <w:spacing w:after="100" w:afterAutospacing="1" w:line="240" w:lineRule="auto"/>
+        <w:outlineLvl w:val="1"/>
+        <w:rPr>
+          <w:rFonts w:ascii="&amp;quot" w:eastAsia="Times New Roman" w:hAnsi="&amp;quot" w:cs="Times New Roman"/>
+          <w:color w:val="404040"/>
+          <w:sz w:val="24"/>
+          <w:szCs w:val="24"/>
+        </w:rPr>
+      </w:pPr>
+      <w:proofErr w:type="spellStart"/>
+      <w:r>
+        <w:rPr>
+          <w:rFonts w:ascii="&amp;quot" w:eastAsia="Times New Roman" w:hAnsi="&amp;quot" w:cs="Times New Roman"/>
+          <w:color w:val="404040"/>
+          <w:sz w:val="24"/>
+          <w:szCs w:val="24"/>
+        </w:rPr>
+        <w:t>rnn</w:t>
+      </w:r>
+      <w:proofErr w:type="spellEnd"/>
+    </w:p>
+    <w:p>
+      <w:pPr>
+        <w:pStyle w:val="ListParagraph"/>
+        <w:numPr>
+          <w:ilvl w:val="1"/>
+          <w:numId w:val="15"/>
+        </w:numPr>
+        <w:shd w:val="clear" w:color="auto" w:fill="FCFCFC"/>
+        <w:spacing w:after="100" w:afterAutospacing="1" w:line="240" w:lineRule="auto"/>
+        <w:outlineLvl w:val="1"/>
+        <w:rPr>
+          <w:rFonts w:ascii="&amp;quot" w:eastAsia="Times New Roman" w:hAnsi="&amp;quot" w:cs="Times New Roman"/>
+          <w:color w:val="404040"/>
+          <w:sz w:val="24"/>
+          <w:szCs w:val="24"/>
+        </w:rPr>
+      </w:pPr>
+      <w:r>
+        <w:rPr>
+          <w:rFonts w:ascii="&amp;quot" w:eastAsia="Times New Roman" w:hAnsi="&amp;quot" w:cs="Times New Roman"/>
+          <w:color w:val="404040"/>
+          <w:sz w:val="24"/>
+          <w:szCs w:val="24"/>
+        </w:rPr>
+        <w:t>Tough on PI3</w:t>
+      </w:r>
+      <w:bookmarkStart w:id="0" w:name="_GoBack"/>
+      <w:bookmarkEnd w:id="0"/>
+    </w:p>
+    <w:p>
+      <w:pPr>
+        <w:pStyle w:val="ListParagraph"/>
+        <w:numPr>
+          <w:ilvl w:val="0"/>
+          <w:numId w:val="15"/>
+        </w:numPr>
+        <w:shd w:val="clear" w:color="auto" w:fill="FCFCFC"/>
+        <w:spacing w:after="100" w:afterAutospacing="1" w:line="240" w:lineRule="auto"/>
+        <w:outlineLvl w:val="1"/>
+        <w:rPr>
+          <w:rFonts w:ascii="&amp;quot" w:eastAsia="Times New Roman" w:hAnsi="&amp;quot" w:cs="Times New Roman"/>
+          <w:color w:val="404040"/>
+          <w:sz w:val="24"/>
+          <w:szCs w:val="24"/>
+        </w:rPr>
+      </w:pPr>
+      <w:r>
+        <w:rPr>
+          <w:rFonts w:ascii="&amp;quot" w:eastAsia="Times New Roman" w:hAnsi="&amp;quot" w:cs="Times New Roman"/>
+          <w:color w:val="404040"/>
+          <w:sz w:val="24"/>
+          <w:szCs w:val="24"/>
+        </w:rPr>
+        <w:lastRenderedPageBreak/>
+        <w:t>3d</w:t>
+      </w:r>
+    </w:p>
+    <w:p>
+      <w:pPr>
+        <w:pStyle w:val="ListParagraph"/>
+        <w:numPr>
+          <w:ilvl w:val="1"/>
+          <w:numId w:val="15"/>
+        </w:numPr>
+        <w:shd w:val="clear" w:color="auto" w:fill="FCFCFC"/>
+        <w:spacing w:after="100" w:afterAutospacing="1" w:line="240" w:lineRule="auto"/>
+        <w:outlineLvl w:val="1"/>
+        <w:rPr>
+          <w:rFonts w:ascii="&amp;quot" w:eastAsia="Times New Roman" w:hAnsi="&amp;quot" w:cs="Times New Roman"/>
+          <w:color w:val="404040"/>
+          <w:sz w:val="24"/>
+          <w:szCs w:val="24"/>
+        </w:rPr>
+      </w:pPr>
+      <w:r>
+        <w:rPr>
+          <w:rFonts w:ascii="&amp;quot" w:eastAsia="Times New Roman" w:hAnsi="&amp;quot" w:cs="Times New Roman"/>
+          <w:color w:val="404040"/>
+          <w:sz w:val="24"/>
+          <w:szCs w:val="24"/>
+        </w:rPr>
+        <w:t>Tough on PI3</w:t>
+      </w:r>
+    </w:p>
+    <w:p>
+      <w:pPr>
+        <w:pStyle w:val="ListParagraph"/>
+        <w:numPr>
+          <w:ilvl w:val="0"/>
+          <w:numId w:val="15"/>
+        </w:numPr>
+        <w:shd w:val="clear" w:color="auto" w:fill="FCFCFC"/>
+        <w:spacing w:after="100" w:afterAutospacing="1" w:line="240" w:lineRule="auto"/>
+        <w:outlineLvl w:val="1"/>
+        <w:rPr>
+          <w:rFonts w:ascii="&amp;quot" w:eastAsia="Times New Roman" w:hAnsi="&amp;quot" w:cs="Times New Roman"/>
+          <w:color w:val="404040"/>
+          <w:sz w:val="24"/>
+          <w:szCs w:val="24"/>
+        </w:rPr>
+      </w:pPr>
+      <w:r>
+        <w:rPr>
+          <w:rFonts w:ascii="&amp;quot" w:eastAsia="Times New Roman" w:hAnsi="&amp;quot" w:cs="Times New Roman"/>
+          <w:color w:val="404040"/>
+          <w:sz w:val="24"/>
+          <w:szCs w:val="24"/>
+        </w:rPr>
+        <w:t>B</w:t>
+      </w:r>
+      <w:r>
+        <w:rPr>
+          <w:rFonts w:ascii="&amp;quot" w:eastAsia="Times New Roman" w:hAnsi="&amp;quot" w:cs="Times New Roman"/>
+          <w:color w:val="404040"/>
+          <w:sz w:val="24"/>
+          <w:szCs w:val="24"/>
+        </w:rPr>
+        <w:t>ehavior</w:t>
+      </w:r>
+    </w:p>
+    <w:p>
+      <w:pPr>
+        <w:pStyle w:val="ListParagraph"/>
+        <w:numPr>
+          <w:ilvl w:val="1"/>
+          <w:numId w:val="15"/>
+        </w:numPr>
+        <w:shd w:val="clear" w:color="auto" w:fill="FCFCFC"/>
+        <w:spacing w:after="100" w:afterAutospacing="1" w:line="240" w:lineRule="auto"/>
+        <w:outlineLvl w:val="1"/>
+        <w:rPr>
+          <w:rFonts w:ascii="&amp;quot" w:eastAsia="Times New Roman" w:hAnsi="&amp;quot" w:cs="Times New Roman"/>
+          <w:color w:val="404040"/>
+          <w:sz w:val="24"/>
+          <w:szCs w:val="24"/>
+        </w:rPr>
+      </w:pPr>
+      <w:r>
+        <w:rPr>
+          <w:rFonts w:ascii="&amp;quot" w:eastAsia="Times New Roman" w:hAnsi="&amp;quot" w:cs="Times New Roman"/>
+          <w:color w:val="404040"/>
+          <w:sz w:val="24"/>
+          <w:szCs w:val="24"/>
+        </w:rPr>
+        <w:t>Takes more effort to train</w:t>
+      </w:r>
+    </w:p>
+    <w:p>
+      <w:pPr>
+        <w:shd w:val="clear" w:color="auto" w:fill="FCFCFC"/>
+        <w:spacing w:after="100" w:afterAutospacing="1" w:line="240" w:lineRule="auto"/>
+        <w:outlineLvl w:val="1"/>
+        <w:rPr>
+          <w:rFonts w:ascii="&amp;quot" w:eastAsia="Times New Roman" w:hAnsi="&amp;quot" w:cs="Times New Roman"/>
+          <w:color w:val="404040"/>
+          <w:sz w:val="24"/>
+          <w:szCs w:val="24"/>
+        </w:rPr>
+      </w:pPr>
+      <w:r>
+        <w:rPr>
+          <w:rFonts w:ascii="&amp;quot" w:eastAsia="Times New Roman" w:hAnsi="&amp;quot" w:cs="Times New Roman"/>
+          <w:b/>
+          <w:bCs/>
+          <w:color w:val="404040"/>
+          <w:sz w:val="32"/>
+          <w:szCs w:val="28"/>
+        </w:rPr>
+        <w:t>Setting Autopilot speed</w:t>
+      </w:r>
+    </w:p>
+    <w:p>
+      <w:pPr>
+        <w:pStyle w:val="ListParagraph"/>
+        <w:shd w:val="clear" w:color="auto" w:fill="FCFCFC"/>
+        <w:spacing w:after="100" w:afterAutospacing="1" w:line="240" w:lineRule="auto"/>
+        <w:ind w:left="360"/>
+        <w:outlineLvl w:val="1"/>
+        <w:rPr>
+          <w:rFonts w:ascii="Helvetica" w:hAnsi="Helvetica"/>
+          <w:color w:val="333333"/>
+          <w:spacing w:val="3"/>
+          <w:shd w:val="clear" w:color="auto" w:fill="FFFFFF"/>
+        </w:rPr>
+      </w:pPr>
+    </w:p>
+    <w:p>
+      <w:pPr>
+        <w:pStyle w:val="ListParagraph"/>
+        <w:numPr>
+          <w:ilvl w:val="0"/>
+          <w:numId w:val="12"/>
+        </w:numPr>
+        <w:shd w:val="clear" w:color="auto" w:fill="FCFCFC"/>
+        <w:spacing w:after="100" w:afterAutospacing="1" w:line="240" w:lineRule="auto"/>
+        <w:outlineLvl w:val="1"/>
+        <w:rPr>
+          <w:rFonts w:ascii="&amp;quot" w:eastAsia="Times New Roman" w:hAnsi="&amp;quot" w:cs="Times New Roman"/>
+          <w:color w:val="404040"/>
+          <w:sz w:val="24"/>
+          <w:szCs w:val="24"/>
+        </w:rPr>
+      </w:pPr>
+      <w:r>
+        <w:rPr>
+          <w:rFonts w:ascii="Helvetica" w:hAnsi="Helvetica"/>
+          <w:color w:val="333333"/>
+          <w:spacing w:val="3"/>
+          <w:shd w:val="clear" w:color="auto" w:fill="FFFFFF"/>
+        </w:rPr>
+        <w:t>To limit the max velocity for ai pilot set in </w:t>
+      </w:r>
+      <w:r>
+        <w:rPr>
+          <w:rStyle w:val="HTMLCode"/>
+          <w:rFonts w:ascii="Consolas" w:eastAsiaTheme="minorHAnsi" w:hAnsi="Consolas"/>
+          <w:color w:val="333333"/>
+          <w:spacing w:val="3"/>
+          <w:bdr w:val="none" w:sz="0" w:space="0" w:color="auto" w:frame="1"/>
+          <w:shd w:val="clear" w:color="auto" w:fill="F7F7F7"/>
+        </w:rPr>
+        <w:t>myconfig.py</w:t>
+      </w:r>
+      <w:r>
+        <w:rPr>
+          <w:rFonts w:ascii="Helvetica" w:hAnsi="Helvetica"/>
+          <w:color w:val="333333"/>
+          <w:spacing w:val="3"/>
+          <w:shd w:val="clear" w:color="auto" w:fill="FFFFFF"/>
+        </w:rPr>
+        <w:t> the variable </w:t>
+      </w:r>
+      <w:r>
+        <w:rPr>
+          <w:rStyle w:val="HTMLCode"/>
+          <w:rFonts w:ascii="Consolas" w:eastAsiaTheme="minorHAnsi" w:hAnsi="Consolas"/>
+          <w:color w:val="333333"/>
+          <w:spacing w:val="3"/>
+          <w:bdr w:val="none" w:sz="0" w:space="0" w:color="auto" w:frame="1"/>
+          <w:shd w:val="clear" w:color="auto" w:fill="F7F7F7"/>
+        </w:rPr>
+        <w:t>AI_THROTTLE_MULT</w:t>
+      </w:r>
+      <w:r>
+        <w:rPr>
+          <w:rFonts w:ascii="Helvetica" w:hAnsi="Helvetica"/>
+          <w:color w:val="333333"/>
+          <w:spacing w:val="3"/>
+          <w:shd w:val="clear" w:color="auto" w:fill="FFFFFF"/>
+        </w:rPr>
+        <w:t> to a value of your liking</w:t>
+      </w:r>
+    </w:p>
+    <w:p>
+      <w:pPr>
+        <w:shd w:val="clear" w:color="auto" w:fill="F7F7F7"/>
+        <w:tabs>
+          <w:tab w:val="left" w:pos="916"/>
+          <w:tab w:val="left" w:pos="1832"/>
+          <w:tab w:val="left" w:pos="2748"/>
+          <w:tab w:val="left" w:pos="3664"/>
+          <w:tab w:val="left" w:pos="4580"/>
+          <w:tab w:val="left" w:pos="5496"/>
+          <w:tab w:val="left" w:pos="6412"/>
+          <w:tab w:val="left" w:pos="7328"/>
+          <w:tab w:val="left" w:pos="8244"/>
+          <w:tab w:val="left" w:pos="9160"/>
+          <w:tab w:val="left" w:pos="10076"/>
+          <w:tab w:val="left" w:pos="10992"/>
+          <w:tab w:val="left" w:pos="11908"/>
+          <w:tab w:val="left" w:pos="12824"/>
+          <w:tab w:val="left" w:pos="13740"/>
+          <w:tab w:val="left" w:pos="14656"/>
+        </w:tabs>
+        <w:spacing w:after="0" w:line="240" w:lineRule="auto"/>
+        <w:rPr>
+          <w:rFonts w:ascii="Consolas" w:eastAsia="Times New Roman" w:hAnsi="Consolas" w:cs="Courier New"/>
+          <w:color w:val="333333"/>
+          <w:spacing w:val="3"/>
+          <w:sz w:val="24"/>
+          <w:szCs w:val="24"/>
+        </w:rPr>
+      </w:pPr>
+      <w:r>
+        <w:rPr>
+          <w:rFonts w:ascii="Consolas" w:eastAsia="Times New Roman" w:hAnsi="Consolas" w:cs="Courier New"/>
+          <w:color w:val="333333"/>
+          <w:spacing w:val="3"/>
+          <w:sz w:val="20"/>
+          <w:szCs w:val="20"/>
+          <w:bdr w:val="none" w:sz="0" w:space="0" w:color="auto" w:frame="1"/>
+        </w:rPr>
+        <w:t>AI_THROTTLE_MULT = 1.0              # this multiplier will scale every throttle value for all output from NN models</w:t>
       </w:r>
     </w:p>
     <w:p>
@@ -1273,7 +2643,7 @@
                     </pic:cNvPicPr>
                   </pic:nvPicPr>
                   <pic:blipFill>
-                    <a:blip r:embed="rId5">
+                    <a:blip r:embed="rId6">
                       <a:extLst>
                         <a:ext uri="{28A0092B-C50C-407E-A947-70E740481C1C}">
                           <a14:useLocalDpi xmlns:a14="http://schemas.microsoft.com/office/drawing/2010/main" val="0"/>
@@ -1382,7 +2752,7 @@
                     </pic:cNvPicPr>
                   </pic:nvPicPr>
                   <pic:blipFill>
-                    <a:blip r:embed="rId6" cstate="print">
+                    <a:blip r:embed="rId7" cstate="print">
                       <a:extLst>
                         <a:ext uri="{28A0092B-C50C-407E-A947-70E740481C1C}">
                           <a14:useLocalDpi xmlns:a14="http://schemas.microsoft.com/office/drawing/2010/main" val="0"/>
@@ -1666,6 +3036,119 @@
     </w:lvl>
   </w:abstractNum>
   <w:abstractNum w:abstractNumId="1" w15:restartNumberingAfterBreak="0">
+    <w:nsid w:val="061A4EE6"/>
+    <w:multiLevelType w:val="hybridMultilevel"/>
+    <w:tmpl w:val="345AAA16"/>
+    <w:lvl w:ilvl="0" w:tplc="04090001">
+      <w:start w:val="1"/>
+      <w:numFmt w:val="bullet"/>
+      <w:lvlText w:val=""/>
+      <w:lvlJc w:val="left"/>
+      <w:pPr>
+        <w:ind w:left="1080" w:hanging="360"/>
+      </w:pPr>
+      <w:rPr>
+        <w:rFonts w:ascii="Symbol" w:hAnsi="Symbol" w:hint="default"/>
+      </w:rPr>
+    </w:lvl>
+    <w:lvl w:ilvl="1" w:tplc="04090003" w:tentative="1">
+      <w:start w:val="1"/>
+      <w:numFmt w:val="bullet"/>
+      <w:lvlText w:val="o"/>
+      <w:lvlJc w:val="left"/>
+      <w:pPr>
+        <w:ind w:left="1800" w:hanging="360"/>
+      </w:pPr>
+      <w:rPr>
+        <w:rFonts w:ascii="Courier New" w:hAnsi="Courier New" w:cs="Courier New" w:hint="default"/>
+      </w:rPr>
+    </w:lvl>
+    <w:lvl w:ilvl="2" w:tplc="04090005" w:tentative="1">
+      <w:start w:val="1"/>
+      <w:numFmt w:val="bullet"/>
+      <w:lvlText w:val=""/>
+      <w:lvlJc w:val="left"/>
+      <w:pPr>
+        <w:ind w:left="2520" w:hanging="360"/>
+      </w:pPr>
+      <w:rPr>
+        <w:rFonts w:ascii="Wingdings" w:hAnsi="Wingdings" w:hint="default"/>
+      </w:rPr>
+    </w:lvl>
+    <w:lvl w:ilvl="3" w:tplc="04090001" w:tentative="1">
+      <w:start w:val="1"/>
+      <w:numFmt w:val="bullet"/>
+      <w:lvlText w:val=""/>
+      <w:lvlJc w:val="left"/>
+      <w:pPr>
+        <w:ind w:left="3240" w:hanging="360"/>
+      </w:pPr>
+      <w:rPr>
+        <w:rFonts w:ascii="Symbol" w:hAnsi="Symbol" w:hint="default"/>
+      </w:rPr>
+    </w:lvl>
+    <w:lvl w:ilvl="4" w:tplc="04090003" w:tentative="1">
+      <w:start w:val="1"/>
+      <w:numFmt w:val="bullet"/>
+      <w:lvlText w:val="o"/>
+      <w:lvlJc w:val="left"/>
+      <w:pPr>
+        <w:ind w:left="3960" w:hanging="360"/>
+      </w:pPr>
+      <w:rPr>
+        <w:rFonts w:ascii="Courier New" w:hAnsi="Courier New" w:cs="Courier New" w:hint="default"/>
+      </w:rPr>
+    </w:lvl>
+    <w:lvl w:ilvl="5" w:tplc="04090005" w:tentative="1">
+      <w:start w:val="1"/>
+      <w:numFmt w:val="bullet"/>
+      <w:lvlText w:val=""/>
+      <w:lvlJc w:val="left"/>
+      <w:pPr>
+        <w:ind w:left="4680" w:hanging="360"/>
+      </w:pPr>
+      <w:rPr>
+        <w:rFonts w:ascii="Wingdings" w:hAnsi="Wingdings" w:hint="default"/>
+      </w:rPr>
+    </w:lvl>
+    <w:lvl w:ilvl="6" w:tplc="04090001" w:tentative="1">
+      <w:start w:val="1"/>
+      <w:numFmt w:val="bullet"/>
+      <w:lvlText w:val=""/>
+      <w:lvlJc w:val="left"/>
+      <w:pPr>
+        <w:ind w:left="5400" w:hanging="360"/>
+      </w:pPr>
+      <w:rPr>
+        <w:rFonts w:ascii="Symbol" w:hAnsi="Symbol" w:hint="default"/>
+      </w:rPr>
+    </w:lvl>
+    <w:lvl w:ilvl="7" w:tplc="04090003" w:tentative="1">
+      <w:start w:val="1"/>
+      <w:numFmt w:val="bullet"/>
+      <w:lvlText w:val="o"/>
+      <w:lvlJc w:val="left"/>
+      <w:pPr>
+        <w:ind w:left="6120" w:hanging="360"/>
+      </w:pPr>
+      <w:rPr>
+        <w:rFonts w:ascii="Courier New" w:hAnsi="Courier New" w:cs="Courier New" w:hint="default"/>
+      </w:rPr>
+    </w:lvl>
+    <w:lvl w:ilvl="8" w:tplc="04090005" w:tentative="1">
+      <w:start w:val="1"/>
+      <w:numFmt w:val="bullet"/>
+      <w:lvlText w:val=""/>
+      <w:lvlJc w:val="left"/>
+      <w:pPr>
+        <w:ind w:left="6840" w:hanging="360"/>
+      </w:pPr>
+      <w:rPr>
+        <w:rFonts w:ascii="Wingdings" w:hAnsi="Wingdings" w:hint="default"/>
+      </w:rPr>
+    </w:lvl>
+  </w:abstractNum>
+  <w:abstractNum w:abstractNumId="2" w15:restartNumberingAfterBreak="0">
     <w:nsid w:val="0AAB03D0"/>
     <w:multiLevelType w:val="hybridMultilevel"/>
     <w:tmpl w:val="13340EAE"/>
@@ -1757,7 +3240,298 @@
       </w:pPr>
     </w:lvl>
   </w:abstractNum>
-  <w:abstractNum w:abstractNumId="2" w15:restartNumberingAfterBreak="0">
+  <w:abstractNum w:abstractNumId="3" w15:restartNumberingAfterBreak="0">
+    <w:nsid w:val="15905DC8"/>
+    <w:multiLevelType w:val="hybridMultilevel"/>
+    <w:tmpl w:val="17F6B6BC"/>
+    <w:lvl w:ilvl="0" w:tplc="04090001">
+      <w:start w:val="1"/>
+      <w:numFmt w:val="bullet"/>
+      <w:lvlText w:val=""/>
+      <w:lvlJc w:val="left"/>
+      <w:pPr>
+        <w:ind w:left="720" w:hanging="360"/>
+      </w:pPr>
+      <w:rPr>
+        <w:rFonts w:ascii="Symbol" w:hAnsi="Symbol" w:hint="default"/>
+      </w:rPr>
+    </w:lvl>
+    <w:lvl w:ilvl="1" w:tplc="04090003" w:tentative="1">
+      <w:start w:val="1"/>
+      <w:numFmt w:val="bullet"/>
+      <w:lvlText w:val="o"/>
+      <w:lvlJc w:val="left"/>
+      <w:pPr>
+        <w:ind w:left="1440" w:hanging="360"/>
+      </w:pPr>
+      <w:rPr>
+        <w:rFonts w:ascii="Courier New" w:hAnsi="Courier New" w:cs="Courier New" w:hint="default"/>
+      </w:rPr>
+    </w:lvl>
+    <w:lvl w:ilvl="2" w:tplc="04090005" w:tentative="1">
+      <w:start w:val="1"/>
+      <w:numFmt w:val="bullet"/>
+      <w:lvlText w:val=""/>
+      <w:lvlJc w:val="left"/>
+      <w:pPr>
+        <w:ind w:left="2160" w:hanging="360"/>
+      </w:pPr>
+      <w:rPr>
+        <w:rFonts w:ascii="Wingdings" w:hAnsi="Wingdings" w:hint="default"/>
+      </w:rPr>
+    </w:lvl>
+    <w:lvl w:ilvl="3" w:tplc="04090001" w:tentative="1">
+      <w:start w:val="1"/>
+      <w:numFmt w:val="bullet"/>
+      <w:lvlText w:val=""/>
+      <w:lvlJc w:val="left"/>
+      <w:pPr>
+        <w:ind w:left="2880" w:hanging="360"/>
+      </w:pPr>
+      <w:rPr>
+        <w:rFonts w:ascii="Symbol" w:hAnsi="Symbol" w:hint="default"/>
+      </w:rPr>
+    </w:lvl>
+    <w:lvl w:ilvl="4" w:tplc="04090003" w:tentative="1">
+      <w:start w:val="1"/>
+      <w:numFmt w:val="bullet"/>
+      <w:lvlText w:val="o"/>
+      <w:lvlJc w:val="left"/>
+      <w:pPr>
+        <w:ind w:left="3600" w:hanging="360"/>
+      </w:pPr>
+      <w:rPr>
+        <w:rFonts w:ascii="Courier New" w:hAnsi="Courier New" w:cs="Courier New" w:hint="default"/>
+      </w:rPr>
+    </w:lvl>
+    <w:lvl w:ilvl="5" w:tplc="04090005" w:tentative="1">
+      <w:start w:val="1"/>
+      <w:numFmt w:val="bullet"/>
+      <w:lvlText w:val=""/>
+      <w:lvlJc w:val="left"/>
+      <w:pPr>
+        <w:ind w:left="4320" w:hanging="360"/>
+      </w:pPr>
+      <w:rPr>
+        <w:rFonts w:ascii="Wingdings" w:hAnsi="Wingdings" w:hint="default"/>
+      </w:rPr>
+    </w:lvl>
+    <w:lvl w:ilvl="6" w:tplc="04090001" w:tentative="1">
+      <w:start w:val="1"/>
+      <w:numFmt w:val="bullet"/>
+      <w:lvlText w:val=""/>
+      <w:lvlJc w:val="left"/>
+      <w:pPr>
+        <w:ind w:left="5040" w:hanging="360"/>
+      </w:pPr>
+      <w:rPr>
+        <w:rFonts w:ascii="Symbol" w:hAnsi="Symbol" w:hint="default"/>
+      </w:rPr>
+    </w:lvl>
+    <w:lvl w:ilvl="7" w:tplc="04090003" w:tentative="1">
+      <w:start w:val="1"/>
+      <w:numFmt w:val="bullet"/>
+      <w:lvlText w:val="o"/>
+      <w:lvlJc w:val="left"/>
+      <w:pPr>
+        <w:ind w:left="5760" w:hanging="360"/>
+      </w:pPr>
+      <w:rPr>
+        <w:rFonts w:ascii="Courier New" w:hAnsi="Courier New" w:cs="Courier New" w:hint="default"/>
+      </w:rPr>
+    </w:lvl>
+    <w:lvl w:ilvl="8" w:tplc="04090005" w:tentative="1">
+      <w:start w:val="1"/>
+      <w:numFmt w:val="bullet"/>
+      <w:lvlText w:val=""/>
+      <w:lvlJc w:val="left"/>
+      <w:pPr>
+        <w:ind w:left="6480" w:hanging="360"/>
+      </w:pPr>
+      <w:rPr>
+        <w:rFonts w:ascii="Wingdings" w:hAnsi="Wingdings" w:hint="default"/>
+      </w:rPr>
+    </w:lvl>
+  </w:abstractNum>
+  <w:abstractNum w:abstractNumId="4" w15:restartNumberingAfterBreak="0">
+    <w:nsid w:val="22CC1E48"/>
+    <w:multiLevelType w:val="hybridMultilevel"/>
+    <w:tmpl w:val="D5E4499A"/>
+    <w:lvl w:ilvl="0" w:tplc="FE3E31C8">
+      <w:start w:val="1"/>
+      <w:numFmt w:val="decimal"/>
+      <w:lvlText w:val="%1."/>
+      <w:lvlJc w:val="left"/>
+      <w:pPr>
+        <w:ind w:left="360" w:hanging="360"/>
+      </w:pPr>
+      <w:rPr>
+        <w:b w:val="0"/>
+        <w:bCs w:val="0"/>
+        <w:sz w:val="26"/>
+        <w:szCs w:val="26"/>
+      </w:rPr>
+    </w:lvl>
+    <w:lvl w:ilvl="1" w:tplc="04090019" w:tentative="1">
+      <w:start w:val="1"/>
+      <w:numFmt w:val="lowerLetter"/>
+      <w:lvlText w:val="%2."/>
+      <w:lvlJc w:val="left"/>
+      <w:pPr>
+        <w:ind w:left="1440" w:hanging="360"/>
+      </w:pPr>
+    </w:lvl>
+    <w:lvl w:ilvl="2" w:tplc="0409001B" w:tentative="1">
+      <w:start w:val="1"/>
+      <w:numFmt w:val="lowerRoman"/>
+      <w:lvlText w:val="%3."/>
+      <w:lvlJc w:val="right"/>
+      <w:pPr>
+        <w:ind w:left="2160" w:hanging="180"/>
+      </w:pPr>
+    </w:lvl>
+    <w:lvl w:ilvl="3" w:tplc="0409000F" w:tentative="1">
+      <w:start w:val="1"/>
+      <w:numFmt w:val="decimal"/>
+      <w:lvlText w:val="%4."/>
+      <w:lvlJc w:val="left"/>
+      <w:pPr>
+        <w:ind w:left="2880" w:hanging="360"/>
+      </w:pPr>
+    </w:lvl>
+    <w:lvl w:ilvl="4" w:tplc="04090019" w:tentative="1">
+      <w:start w:val="1"/>
+      <w:numFmt w:val="lowerLetter"/>
+      <w:lvlText w:val="%5."/>
+      <w:lvlJc w:val="left"/>
+      <w:pPr>
+        <w:ind w:left="3600" w:hanging="360"/>
+      </w:pPr>
+    </w:lvl>
+    <w:lvl w:ilvl="5" w:tplc="0409001B" w:tentative="1">
+      <w:start w:val="1"/>
+      <w:numFmt w:val="lowerRoman"/>
+      <w:lvlText w:val="%6."/>
+      <w:lvlJc w:val="right"/>
+      <w:pPr>
+        <w:ind w:left="4320" w:hanging="180"/>
+      </w:pPr>
+    </w:lvl>
+    <w:lvl w:ilvl="6" w:tplc="0409000F" w:tentative="1">
+      <w:start w:val="1"/>
+      <w:numFmt w:val="decimal"/>
+      <w:lvlText w:val="%7."/>
+      <w:lvlJc w:val="left"/>
+      <w:pPr>
+        <w:ind w:left="5040" w:hanging="360"/>
+      </w:pPr>
+    </w:lvl>
+    <w:lvl w:ilvl="7" w:tplc="04090019" w:tentative="1">
+      <w:start w:val="1"/>
+      <w:numFmt w:val="lowerLetter"/>
+      <w:lvlText w:val="%8."/>
+      <w:lvlJc w:val="left"/>
+      <w:pPr>
+        <w:ind w:left="5760" w:hanging="360"/>
+      </w:pPr>
+    </w:lvl>
+    <w:lvl w:ilvl="8" w:tplc="0409001B" w:tentative="1">
+      <w:start w:val="1"/>
+      <w:numFmt w:val="lowerRoman"/>
+      <w:lvlText w:val="%9."/>
+      <w:lvlJc w:val="right"/>
+      <w:pPr>
+        <w:ind w:left="6480" w:hanging="180"/>
+      </w:pPr>
+    </w:lvl>
+  </w:abstractNum>
+  <w:abstractNum w:abstractNumId="5" w15:restartNumberingAfterBreak="0">
+    <w:nsid w:val="46F43B0B"/>
+    <w:multiLevelType w:val="hybridMultilevel"/>
+    <w:tmpl w:val="86480AC2"/>
+    <w:lvl w:ilvl="0" w:tplc="0409000F">
+      <w:start w:val="1"/>
+      <w:numFmt w:val="decimal"/>
+      <w:lvlText w:val="%1."/>
+      <w:lvlJc w:val="left"/>
+      <w:pPr>
+        <w:ind w:left="720" w:hanging="360"/>
+      </w:pPr>
+    </w:lvl>
+    <w:lvl w:ilvl="1" w:tplc="04090019" w:tentative="1">
+      <w:start w:val="1"/>
+      <w:numFmt w:val="lowerLetter"/>
+      <w:lvlText w:val="%2."/>
+      <w:lvlJc w:val="left"/>
+      <w:pPr>
+        <w:ind w:left="1440" w:hanging="360"/>
+      </w:pPr>
+    </w:lvl>
+    <w:lvl w:ilvl="2" w:tplc="0409001B" w:tentative="1">
+      <w:start w:val="1"/>
+      <w:numFmt w:val="lowerRoman"/>
+      <w:lvlText w:val="%3."/>
+      <w:lvlJc w:val="right"/>
+      <w:pPr>
+        <w:ind w:left="2160" w:hanging="180"/>
+      </w:pPr>
+    </w:lvl>
+    <w:lvl w:ilvl="3" w:tplc="0409000F" w:tentative="1">
+      <w:start w:val="1"/>
+      <w:numFmt w:val="decimal"/>
+      <w:lvlText w:val="%4."/>
+      <w:lvlJc w:val="left"/>
+      <w:pPr>
+        <w:ind w:left="2880" w:hanging="360"/>
+      </w:pPr>
+    </w:lvl>
+    <w:lvl w:ilvl="4" w:tplc="04090019" w:tentative="1">
+      <w:start w:val="1"/>
+      <w:numFmt w:val="lowerLetter"/>
+      <w:lvlText w:val="%5."/>
+      <w:lvlJc w:val="left"/>
+      <w:pPr>
+        <w:ind w:left="3600" w:hanging="360"/>
+      </w:pPr>
+    </w:lvl>
+    <w:lvl w:ilvl="5" w:tplc="0409001B" w:tentative="1">
+      <w:start w:val="1"/>
+      <w:numFmt w:val="lowerRoman"/>
+      <w:lvlText w:val="%6."/>
+      <w:lvlJc w:val="right"/>
+      <w:pPr>
+        <w:ind w:left="4320" w:hanging="180"/>
+      </w:pPr>
+    </w:lvl>
+    <w:lvl w:ilvl="6" w:tplc="0409000F" w:tentative="1">
+      <w:start w:val="1"/>
+      <w:numFmt w:val="decimal"/>
+      <w:lvlText w:val="%7."/>
+      <w:lvlJc w:val="left"/>
+      <w:pPr>
+        <w:ind w:left="5040" w:hanging="360"/>
+      </w:pPr>
+    </w:lvl>
+    <w:lvl w:ilvl="7" w:tplc="04090019" w:tentative="1">
+      <w:start w:val="1"/>
+      <w:numFmt w:val="lowerLetter"/>
+      <w:lvlText w:val="%8."/>
+      <w:lvlJc w:val="left"/>
+      <w:pPr>
+        <w:ind w:left="5760" w:hanging="360"/>
+      </w:pPr>
+    </w:lvl>
+    <w:lvl w:ilvl="8" w:tplc="0409001B" w:tentative="1">
+      <w:start w:val="1"/>
+      <w:numFmt w:val="lowerRoman"/>
+      <w:lvlText w:val="%9."/>
+      <w:lvlJc w:val="right"/>
+      <w:pPr>
+        <w:ind w:left="6480" w:hanging="180"/>
+      </w:pPr>
+    </w:lvl>
+  </w:abstractNum>
+  <w:abstractNum w:abstractNumId="6" w15:restartNumberingAfterBreak="0">
     <w:nsid w:val="48FF147B"/>
     <w:multiLevelType w:val="hybridMultilevel"/>
     <w:tmpl w:val="2BE2EB52"/>
@@ -1849,7 +3623,120 @@
       </w:pPr>
     </w:lvl>
   </w:abstractNum>
-  <w:abstractNum w:abstractNumId="3" w15:restartNumberingAfterBreak="0">
+  <w:abstractNum w:abstractNumId="7" w15:restartNumberingAfterBreak="0">
+    <w:nsid w:val="4D1F6B19"/>
+    <w:multiLevelType w:val="hybridMultilevel"/>
+    <w:tmpl w:val="D99CC05E"/>
+    <w:lvl w:ilvl="0" w:tplc="04090001">
+      <w:start w:val="1"/>
+      <w:numFmt w:val="bullet"/>
+      <w:lvlText w:val=""/>
+      <w:lvlJc w:val="left"/>
+      <w:pPr>
+        <w:ind w:left="360" w:hanging="360"/>
+      </w:pPr>
+      <w:rPr>
+        <w:rFonts w:ascii="Symbol" w:hAnsi="Symbol" w:hint="default"/>
+      </w:rPr>
+    </w:lvl>
+    <w:lvl w:ilvl="1" w:tplc="04090003">
+      <w:start w:val="1"/>
+      <w:numFmt w:val="bullet"/>
+      <w:lvlText w:val="o"/>
+      <w:lvlJc w:val="left"/>
+      <w:pPr>
+        <w:ind w:left="1080" w:hanging="360"/>
+      </w:pPr>
+      <w:rPr>
+        <w:rFonts w:ascii="Courier New" w:hAnsi="Courier New" w:cs="Courier New" w:hint="default"/>
+      </w:rPr>
+    </w:lvl>
+    <w:lvl w:ilvl="2" w:tplc="04090005">
+      <w:start w:val="1"/>
+      <w:numFmt w:val="bullet"/>
+      <w:lvlText w:val=""/>
+      <w:lvlJc w:val="left"/>
+      <w:pPr>
+        <w:ind w:left="1800" w:hanging="360"/>
+      </w:pPr>
+      <w:rPr>
+        <w:rFonts w:ascii="Wingdings" w:hAnsi="Wingdings" w:hint="default"/>
+      </w:rPr>
+    </w:lvl>
+    <w:lvl w:ilvl="3" w:tplc="04090001" w:tentative="1">
+      <w:start w:val="1"/>
+      <w:numFmt w:val="bullet"/>
+      <w:lvlText w:val=""/>
+      <w:lvlJc w:val="left"/>
+      <w:pPr>
+        <w:ind w:left="2520" w:hanging="360"/>
+      </w:pPr>
+      <w:rPr>
+        <w:rFonts w:ascii="Symbol" w:hAnsi="Symbol" w:hint="default"/>
+      </w:rPr>
+    </w:lvl>
+    <w:lvl w:ilvl="4" w:tplc="04090003" w:tentative="1">
+      <w:start w:val="1"/>
+      <w:numFmt w:val="bullet"/>
+      <w:lvlText w:val="o"/>
+      <w:lvlJc w:val="left"/>
+      <w:pPr>
+        <w:ind w:left="3240" w:hanging="360"/>
+      </w:pPr>
+      <w:rPr>
+        <w:rFonts w:ascii="Courier New" w:hAnsi="Courier New" w:cs="Courier New" w:hint="default"/>
+      </w:rPr>
+    </w:lvl>
+    <w:lvl w:ilvl="5" w:tplc="04090005" w:tentative="1">
+      <w:start w:val="1"/>
+      <w:numFmt w:val="bullet"/>
+      <w:lvlText w:val=""/>
+      <w:lvlJc w:val="left"/>
+      <w:pPr>
+        <w:ind w:left="3960" w:hanging="360"/>
+      </w:pPr>
+      <w:rPr>
+        <w:rFonts w:ascii="Wingdings" w:hAnsi="Wingdings" w:hint="default"/>
+      </w:rPr>
+    </w:lvl>
+    <w:lvl w:ilvl="6" w:tplc="04090001" w:tentative="1">
+      <w:start w:val="1"/>
+      <w:numFmt w:val="bullet"/>
+      <w:lvlText w:val=""/>
+      <w:lvlJc w:val="left"/>
+      <w:pPr>
+        <w:ind w:left="4680" w:hanging="360"/>
+      </w:pPr>
+      <w:rPr>
+        <w:rFonts w:ascii="Symbol" w:hAnsi="Symbol" w:hint="default"/>
+      </w:rPr>
+    </w:lvl>
+    <w:lvl w:ilvl="7" w:tplc="04090003" w:tentative="1">
+      <w:start w:val="1"/>
+      <w:numFmt w:val="bullet"/>
+      <w:lvlText w:val="o"/>
+      <w:lvlJc w:val="left"/>
+      <w:pPr>
+        <w:ind w:left="5400" w:hanging="360"/>
+      </w:pPr>
+      <w:rPr>
+        <w:rFonts w:ascii="Courier New" w:hAnsi="Courier New" w:cs="Courier New" w:hint="default"/>
+      </w:rPr>
+    </w:lvl>
+    <w:lvl w:ilvl="8" w:tplc="04090005" w:tentative="1">
+      <w:start w:val="1"/>
+      <w:numFmt w:val="bullet"/>
+      <w:lvlText w:val=""/>
+      <w:lvlJc w:val="left"/>
+      <w:pPr>
+        <w:ind w:left="6120" w:hanging="360"/>
+      </w:pPr>
+      <w:rPr>
+        <w:rFonts w:ascii="Wingdings" w:hAnsi="Wingdings" w:hint="default"/>
+      </w:rPr>
+    </w:lvl>
+  </w:abstractNum>
+  <w:abstractNum w:abstractNumId="8" w15:restartNumberingAfterBreak="0">
     <w:nsid w:val="57A0520B"/>
     <w:multiLevelType w:val="hybridMultilevel"/>
     <w:tmpl w:val="89121C08"/>
@@ -1962,7 +3849,7 @@
       </w:rPr>
     </w:lvl>
   </w:abstractNum>
-  <w:abstractNum w:abstractNumId="4" w15:restartNumberingAfterBreak="0">
+  <w:abstractNum w:abstractNumId="9" w15:restartNumberingAfterBreak="0">
     <w:nsid w:val="5B4C30D8"/>
     <w:multiLevelType w:val="hybridMultilevel"/>
     <w:tmpl w:val="F73C6C3A"/>
@@ -2054,7 +3941,7 @@
       </w:pPr>
     </w:lvl>
   </w:abstractNum>
-  <w:abstractNum w:abstractNumId="5" w15:restartNumberingAfterBreak="0">
+  <w:abstractNum w:abstractNumId="10" w15:restartNumberingAfterBreak="0">
     <w:nsid w:val="62EC3D84"/>
     <w:multiLevelType w:val="multilevel"/>
     <w:tmpl w:val="124403F2"/>
@@ -2170,7 +4057,7 @@
       </w:pPr>
     </w:lvl>
   </w:abstractNum>
-  <w:abstractNum w:abstractNumId="6" w15:restartNumberingAfterBreak="0">
+  <w:abstractNum w:abstractNumId="11" w15:restartNumberingAfterBreak="0">
     <w:nsid w:val="65B7799E"/>
     <w:multiLevelType w:val="hybridMultilevel"/>
     <w:tmpl w:val="3A9AB8FC"/>
@@ -2262,7 +4149,191 @@
       </w:pPr>
     </w:lvl>
   </w:abstractNum>
-  <w:abstractNum w:abstractNumId="7" w15:restartNumberingAfterBreak="0">
+  <w:abstractNum w:abstractNumId="12" w15:restartNumberingAfterBreak="0">
+    <w:nsid w:val="662E3137"/>
+    <w:multiLevelType w:val="hybridMultilevel"/>
+    <w:tmpl w:val="E394488E"/>
+    <w:lvl w:ilvl="0" w:tplc="FE3E31C8">
+      <w:start w:val="1"/>
+      <w:numFmt w:val="decimal"/>
+      <w:lvlText w:val="%1."/>
+      <w:lvlJc w:val="left"/>
+      <w:pPr>
+        <w:ind w:left="360" w:hanging="360"/>
+      </w:pPr>
+      <w:rPr>
+        <w:b w:val="0"/>
+        <w:bCs w:val="0"/>
+        <w:sz w:val="26"/>
+        <w:szCs w:val="26"/>
+      </w:rPr>
+    </w:lvl>
+    <w:lvl w:ilvl="1" w:tplc="04090019" w:tentative="1">
+      <w:start w:val="1"/>
+      <w:numFmt w:val="lowerLetter"/>
+      <w:lvlText w:val="%2."/>
+      <w:lvlJc w:val="left"/>
+      <w:pPr>
+        <w:ind w:left="1080" w:hanging="360"/>
+      </w:pPr>
+    </w:lvl>
+    <w:lvl w:ilvl="2" w:tplc="0409001B" w:tentative="1">
+      <w:start w:val="1"/>
+      <w:numFmt w:val="lowerRoman"/>
+      <w:lvlText w:val="%3."/>
+      <w:lvlJc w:val="right"/>
+      <w:pPr>
+        <w:ind w:left="1800" w:hanging="180"/>
+      </w:pPr>
+    </w:lvl>
+    <w:lvl w:ilvl="3" w:tplc="0409000F" w:tentative="1">
+      <w:start w:val="1"/>
+      <w:numFmt w:val="decimal"/>
+      <w:lvlText w:val="%4."/>
+      <w:lvlJc w:val="left"/>
+      <w:pPr>
+        <w:ind w:left="2520" w:hanging="360"/>
+      </w:pPr>
+    </w:lvl>
+    <w:lvl w:ilvl="4" w:tplc="04090019" w:tentative="1">
+      <w:start w:val="1"/>
+      <w:numFmt w:val="lowerLetter"/>
+      <w:lvlText w:val="%5."/>
+      <w:lvlJc w:val="left"/>
+      <w:pPr>
+        <w:ind w:left="3240" w:hanging="360"/>
+      </w:pPr>
+    </w:lvl>
+    <w:lvl w:ilvl="5" w:tplc="0409001B" w:tentative="1">
+      <w:start w:val="1"/>
+      <w:numFmt w:val="lowerRoman"/>
+      <w:lvlText w:val="%6."/>
+      <w:lvlJc w:val="right"/>
+      <w:pPr>
+        <w:ind w:left="3960" w:hanging="180"/>
+      </w:pPr>
+    </w:lvl>
+    <w:lvl w:ilvl="6" w:tplc="0409000F" w:tentative="1">
+      <w:start w:val="1"/>
+      <w:numFmt w:val="decimal"/>
+      <w:lvlText w:val="%7."/>
+      <w:lvlJc w:val="left"/>
+      <w:pPr>
+        <w:ind w:left="4680" w:hanging="360"/>
+      </w:pPr>
+    </w:lvl>
+    <w:lvl w:ilvl="7" w:tplc="04090019" w:tentative="1">
+      <w:start w:val="1"/>
+      <w:numFmt w:val="lowerLetter"/>
+      <w:lvlText w:val="%8."/>
+      <w:lvlJc w:val="left"/>
+      <w:pPr>
+        <w:ind w:left="5400" w:hanging="360"/>
+      </w:pPr>
+    </w:lvl>
+    <w:lvl w:ilvl="8" w:tplc="0409001B" w:tentative="1">
+      <w:start w:val="1"/>
+      <w:numFmt w:val="lowerRoman"/>
+      <w:lvlText w:val="%9."/>
+      <w:lvlJc w:val="right"/>
+      <w:pPr>
+        <w:ind w:left="6120" w:hanging="180"/>
+      </w:pPr>
+    </w:lvl>
+  </w:abstractNum>
+  <w:abstractNum w:abstractNumId="13" w15:restartNumberingAfterBreak="0">
+    <w:nsid w:val="6BAC613A"/>
+    <w:multiLevelType w:val="hybridMultilevel"/>
+    <w:tmpl w:val="88E8A2BC"/>
+    <w:lvl w:ilvl="0" w:tplc="FE3E31C8">
+      <w:start w:val="1"/>
+      <w:numFmt w:val="decimal"/>
+      <w:lvlText w:val="%1."/>
+      <w:lvlJc w:val="left"/>
+      <w:pPr>
+        <w:ind w:left="360" w:hanging="360"/>
+      </w:pPr>
+      <w:rPr>
+        <w:b w:val="0"/>
+        <w:bCs w:val="0"/>
+        <w:sz w:val="26"/>
+        <w:szCs w:val="26"/>
+      </w:rPr>
+    </w:lvl>
+    <w:lvl w:ilvl="1" w:tplc="04090019" w:tentative="1">
+      <w:start w:val="1"/>
+      <w:numFmt w:val="lowerLetter"/>
+      <w:lvlText w:val="%2."/>
+      <w:lvlJc w:val="left"/>
+      <w:pPr>
+        <w:ind w:left="1440" w:hanging="360"/>
+      </w:pPr>
+    </w:lvl>
+    <w:lvl w:ilvl="2" w:tplc="0409001B" w:tentative="1">
+      <w:start w:val="1"/>
+      <w:numFmt w:val="lowerRoman"/>
+      <w:lvlText w:val="%3."/>
+      <w:lvlJc w:val="right"/>
+      <w:pPr>
+        <w:ind w:left="2160" w:hanging="180"/>
+      </w:pPr>
+    </w:lvl>
+    <w:lvl w:ilvl="3" w:tplc="0409000F" w:tentative="1">
+      <w:start w:val="1"/>
+      <w:numFmt w:val="decimal"/>
+      <w:lvlText w:val="%4."/>
+      <w:lvlJc w:val="left"/>
+      <w:pPr>
+        <w:ind w:left="2880" w:hanging="360"/>
+      </w:pPr>
+    </w:lvl>
+    <w:lvl w:ilvl="4" w:tplc="04090019" w:tentative="1">
+      <w:start w:val="1"/>
+      <w:numFmt w:val="lowerLetter"/>
+      <w:lvlText w:val="%5."/>
+      <w:lvlJc w:val="left"/>
+      <w:pPr>
+        <w:ind w:left="3600" w:hanging="360"/>
+      </w:pPr>
+    </w:lvl>
+    <w:lvl w:ilvl="5" w:tplc="0409001B" w:tentative="1">
+      <w:start w:val="1"/>
+      <w:numFmt w:val="lowerRoman"/>
+      <w:lvlText w:val="%6."/>
+      <w:lvlJc w:val="right"/>
+      <w:pPr>
+        <w:ind w:left="4320" w:hanging="180"/>
+      </w:pPr>
+    </w:lvl>
+    <w:lvl w:ilvl="6" w:tplc="0409000F" w:tentative="1">
+      <w:start w:val="1"/>
+      <w:numFmt w:val="decimal"/>
+      <w:lvlText w:val="%7."/>
+      <w:lvlJc w:val="left"/>
+      <w:pPr>
+        <w:ind w:left="5040" w:hanging="360"/>
+      </w:pPr>
+    </w:lvl>
+    <w:lvl w:ilvl="7" w:tplc="04090019" w:tentative="1">
+      <w:start w:val="1"/>
+      <w:numFmt w:val="lowerLetter"/>
+      <w:lvlText w:val="%8."/>
+      <w:lvlJc w:val="left"/>
+      <w:pPr>
+        <w:ind w:left="5760" w:hanging="360"/>
+      </w:pPr>
+    </w:lvl>
+    <w:lvl w:ilvl="8" w:tplc="0409001B" w:tentative="1">
+      <w:start w:val="1"/>
+      <w:numFmt w:val="lowerRoman"/>
+      <w:lvlText w:val="%9."/>
+      <w:lvlJc w:val="right"/>
+      <w:pPr>
+        <w:ind w:left="6480" w:hanging="180"/>
+      </w:pPr>
+    </w:lvl>
+  </w:abstractNum>
+  <w:abstractNum w:abstractNumId="14" w15:restartNumberingAfterBreak="0">
     <w:nsid w:val="75D37320"/>
     <w:multiLevelType w:val="hybridMultilevel"/>
     <w:tmpl w:val="9EAC9910"/>
@@ -2355,28 +4426,49 @@
     </w:lvl>
   </w:abstractNum>
   <w:num w:numId="1">
-    <w:abstractNumId w:val="5"/>
+    <w:abstractNumId w:val="10"/>
   </w:num>
   <w:num w:numId="2">
-    <w:abstractNumId w:val="7"/>
+    <w:abstractNumId w:val="14"/>
   </w:num>
   <w:num w:numId="3">
-    <w:abstractNumId w:val="4"/>
+    <w:abstractNumId w:val="9"/>
   </w:num>
   <w:num w:numId="4">
     <w:abstractNumId w:val="0"/>
   </w:num>
   <w:num w:numId="5">
+    <w:abstractNumId w:val="8"/>
+  </w:num>
+  <w:num w:numId="6">
+    <w:abstractNumId w:val="11"/>
+  </w:num>
+  <w:num w:numId="7">
+    <w:abstractNumId w:val="2"/>
+  </w:num>
+  <w:num w:numId="8">
+    <w:abstractNumId w:val="6"/>
+  </w:num>
+  <w:num w:numId="9">
+    <w:abstractNumId w:val="5"/>
+  </w:num>
+  <w:num w:numId="10">
     <w:abstractNumId w:val="3"/>
   </w:num>
-  <w:num w:numId="6">
-    <w:abstractNumId w:val="6"/>
+  <w:num w:numId="11">
+    <w:abstractNumId w:val="12"/>
   </w:num>
-  <w:num w:numId="7">
+  <w:num w:numId="12">
+    <w:abstractNumId w:val="4"/>
+  </w:num>
+  <w:num w:numId="13">
+    <w:abstractNumId w:val="13"/>
+  </w:num>
+  <w:num w:numId="14">
     <w:abstractNumId w:val="1"/>
   </w:num>
-  <w:num w:numId="8">
-    <w:abstractNumId w:val="2"/>
+  <w:num w:numId="15">
+    <w:abstractNumId w:val="7"/>
   </w:num>
 </w:numbering>
 </file>
@@ -2398,7 +4490,7 @@
       </w:pPr>
     </w:pPrDefault>
   </w:docDefaults>
-  <w:latentStyles w:defLockedState="0" w:defUIPriority="99" w:defSemiHidden="0" w:defUnhideWhenUsed="0" w:defQFormat="0" w:count="376">
+  <w:latentStyles w:defLockedState="0" w:defUIPriority="99" w:defSemiHidden="0" w:defUnhideWhenUsed="0" w:defQFormat="0" w:count="377">
     <w:lsdException w:name="Normal" w:uiPriority="0" w:qFormat="1"/>
     <w:lsdException w:name="heading 1" w:uiPriority="9" w:qFormat="1"/>
     <w:lsdException w:name="heading 2" w:semiHidden="1" w:uiPriority="9" w:unhideWhenUsed="1" w:qFormat="1"/>
@@ -2504,7 +4596,6 @@
     <w:lsdException w:name="HTML Sample" w:semiHidden="1" w:unhideWhenUsed="1"/>
     <w:lsdException w:name="HTML Typewriter" w:semiHidden="1" w:unhideWhenUsed="1"/>
     <w:lsdException w:name="HTML Variable" w:semiHidden="1" w:unhideWhenUsed="1"/>
-    <w:lsdException w:name="Normal Table" w:semiHidden="1" w:unhideWhenUsed="1"/>
     <w:lsdException w:name="annotation subject" w:semiHidden="1" w:unhideWhenUsed="1"/>
     <w:lsdException w:name="No List" w:semiHidden="1" w:unhideWhenUsed="1"/>
     <w:lsdException w:name="Outline List 1" w:semiHidden="1" w:unhideWhenUsed="1"/>
@@ -2551,10 +4642,8 @@
     <w:lsdException w:name="Table Subtle 2" w:semiHidden="1" w:unhideWhenUsed="1"/>
     <w:lsdException w:name="Table Web 1" w:semiHidden="1" w:unhideWhenUsed="1"/>
     <w:lsdException w:name="Table Web 2" w:semiHidden="1" w:unhideWhenUsed="1"/>
-    <w:lsdException w:name="Table Web 3" w:semiHidden="1" w:unhideWhenUsed="1"/>
     <w:lsdException w:name="Balloon Text" w:semiHidden="1" w:unhideWhenUsed="1"/>
     <w:lsdException w:name="Table Grid" w:uiPriority="39"/>
-    <w:lsdException w:name="Table Theme" w:semiHidden="1" w:unhideWhenUsed="1"/>
     <w:lsdException w:name="Placeholder Text" w:semiHidden="1"/>
     <w:lsdException w:name="No Spacing" w:uiPriority="1" w:qFormat="1"/>
     <w:lsdException w:name="Light Shading" w:uiPriority="60"/>
@@ -2775,6 +4864,7 @@
     <w:lsdException w:name="Hashtag" w:semiHidden="1" w:unhideWhenUsed="1"/>
     <w:lsdException w:name="Unresolved Mention" w:semiHidden="1" w:unhideWhenUsed="1"/>
     <w:lsdException w:name="Smart Link" w:semiHidden="1" w:unhideWhenUsed="1"/>
+    <w:lsdException w:name="Smart Link Error" w:semiHidden="1" w:unhideWhenUsed="1"/>
   </w:latentStyles>
   <w:style w:type="paragraph" w:default="1" w:styleId="Normal">
     <w:name w:val="Normal"/>
@@ -2817,6 +4907,79 @@
       <w:ind w:left="720"/>
       <w:contextualSpacing/>
     </w:pPr>
+  </w:style>
+  <w:style w:type="paragraph" w:styleId="HTMLPreformatted">
+    <w:name w:val="HTML Preformatted"/>
+    <w:basedOn w:val="Normal"/>
+    <w:link w:val="HTMLPreformattedChar"/>
+    <w:uiPriority w:val="99"/>
+    <w:semiHidden/>
+    <w:unhideWhenUsed/>
+    <w:rsid w:val="00FA58D1"/>
+    <w:pPr>
+      <w:tabs>
+        <w:tab w:val="left" w:pos="916"/>
+        <w:tab w:val="left" w:pos="1832"/>
+        <w:tab w:val="left" w:pos="2748"/>
+        <w:tab w:val="left" w:pos="3664"/>
+        <w:tab w:val="left" w:pos="4580"/>
+        <w:tab w:val="left" w:pos="5496"/>
+        <w:tab w:val="left" w:pos="6412"/>
+        <w:tab w:val="left" w:pos="7328"/>
+        <w:tab w:val="left" w:pos="8244"/>
+        <w:tab w:val="left" w:pos="9160"/>
+        <w:tab w:val="left" w:pos="10076"/>
+        <w:tab w:val="left" w:pos="10992"/>
+        <w:tab w:val="left" w:pos="11908"/>
+        <w:tab w:val="left" w:pos="12824"/>
+        <w:tab w:val="left" w:pos="13740"/>
+        <w:tab w:val="left" w:pos="14656"/>
+      </w:tabs>
+      <w:spacing w:after="0" w:line="240" w:lineRule="auto"/>
+    </w:pPr>
+    <w:rPr>
+      <w:rFonts w:ascii="Courier New" w:eastAsia="Times New Roman" w:hAnsi="Courier New" w:cs="Courier New"/>
+      <w:sz w:val="20"/>
+      <w:szCs w:val="20"/>
+    </w:rPr>
+  </w:style>
+  <w:style w:type="character" w:customStyle="1" w:styleId="HTMLPreformattedChar">
+    <w:name w:val="HTML Preformatted Char"/>
+    <w:basedOn w:val="DefaultParagraphFont"/>
+    <w:link w:val="HTMLPreformatted"/>
+    <w:uiPriority w:val="99"/>
+    <w:semiHidden/>
+    <w:rsid w:val="00FA58D1"/>
+    <w:rPr>
+      <w:rFonts w:ascii="Courier New" w:eastAsia="Times New Roman" w:hAnsi="Courier New" w:cs="Courier New"/>
+      <w:sz w:val="20"/>
+      <w:szCs w:val="20"/>
+    </w:rPr>
+  </w:style>
+  <w:style w:type="character" w:styleId="HTMLCode">
+    <w:name w:val="HTML Code"/>
+    <w:basedOn w:val="DefaultParagraphFont"/>
+    <w:uiPriority w:val="99"/>
+    <w:semiHidden/>
+    <w:unhideWhenUsed/>
+    <w:rsid w:val="00FA58D1"/>
+    <w:rPr>
+      <w:rFonts w:ascii="Courier New" w:eastAsia="Times New Roman" w:hAnsi="Courier New" w:cs="Courier New"/>
+      <w:sz w:val="20"/>
+      <w:szCs w:val="20"/>
+    </w:rPr>
+  </w:style>
+  <w:style w:type="character" w:styleId="Hyperlink">
+    <w:name w:val="Hyperlink"/>
+    <w:basedOn w:val="DefaultParagraphFont"/>
+    <w:uiPriority w:val="99"/>
+    <w:semiHidden/>
+    <w:unhideWhenUsed/>
+    <w:rsid w:val="004E13F9"/>
+    <w:rPr>
+      <w:color w:val="0000FF"/>
+      <w:u w:val="single"/>
+    </w:rPr>
   </w:style>
 </w:styles>
 </file>
